--- a/Project Report.docx
+++ b/Project Report.docx
@@ -33,7 +33,7 @@
                     </pic:cNvPicPr>
                   </pic:nvPicPr>
                   <pic:blipFill>
-                    <a:blip r:embed="rId7" cstate="print">
+                    <a:blip r:embed="rId8" cstate="print">
                       <a:extLst>
                         <a:ext uri="{28A0092B-C50C-407E-A947-70E740481C1C}">
                           <a14:useLocalDpi xmlns:a14="http://schemas.microsoft.com/office/drawing/2010/main" val="0"/>
@@ -1366,6 +1366,8 @@
           <w:rFonts w:ascii="Times New Roman" w:hAnsi="Times New Roman" w:cs="Times New Roman"/>
           <w:b/>
           <w:bCs/>
+          <w:sz w:val="24"/>
+          <w:szCs w:val="24"/>
           <w:u w:val="single"/>
         </w:rPr>
       </w:pPr>
@@ -1374,6 +1376,8 @@
           <w:rFonts w:ascii="Times New Roman" w:hAnsi="Times New Roman" w:cs="Times New Roman"/>
           <w:b/>
           <w:bCs/>
+          <w:sz w:val="24"/>
+          <w:szCs w:val="24"/>
           <w:u w:val="single"/>
         </w:rPr>
         <w:t xml:space="preserve">Character Selection: </w:t>
@@ -1388,11 +1392,15 @@
         <w:ind w:left="765"/>
         <w:rPr>
           <w:rFonts w:ascii="Times New Roman" w:hAnsi="Times New Roman" w:cs="Times New Roman"/>
-        </w:rPr>
-      </w:pPr>
-      <w:r>
-        <w:rPr>
-          <w:rFonts w:ascii="Times New Roman" w:hAnsi="Times New Roman" w:cs="Times New Roman"/>
+          <w:sz w:val="24"/>
+          <w:szCs w:val="24"/>
+        </w:rPr>
+      </w:pPr>
+      <w:r>
+        <w:rPr>
+          <w:rFonts w:ascii="Times New Roman" w:hAnsi="Times New Roman" w:cs="Times New Roman"/>
+          <w:sz w:val="24"/>
+          <w:szCs w:val="24"/>
         </w:rPr>
         <w:t xml:space="preserve">Player will choose username and a class type from different options. </w:t>
       </w:r>
@@ -1409,6 +1417,8 @@
         </w:tabs>
         <w:rPr>
           <w:rFonts w:ascii="Times New Roman" w:hAnsi="Times New Roman" w:cs="Times New Roman"/>
+          <w:sz w:val="24"/>
+          <w:szCs w:val="24"/>
         </w:rPr>
       </w:pPr>
       <w:r>
@@ -1416,6 +1426,8 @@
           <w:rFonts w:ascii="Times New Roman" w:hAnsi="Times New Roman" w:cs="Times New Roman"/>
           <w:b/>
           <w:bCs/>
+          <w:sz w:val="24"/>
+          <w:szCs w:val="24"/>
           <w:u w:val="single"/>
         </w:rPr>
         <w:t>Game Loop</w:t>
@@ -1430,29 +1442,39 @@
         <w:ind w:left="765"/>
         <w:rPr>
           <w:rFonts w:ascii="Times New Roman" w:hAnsi="Times New Roman" w:cs="Times New Roman"/>
-        </w:rPr>
-      </w:pPr>
-      <w:r>
-        <w:rPr>
-          <w:rFonts w:ascii="Times New Roman" w:hAnsi="Times New Roman" w:cs="Times New Roman"/>
+          <w:sz w:val="24"/>
+          <w:szCs w:val="24"/>
+        </w:rPr>
+      </w:pPr>
+      <w:r>
+        <w:rPr>
+          <w:rFonts w:ascii="Times New Roman" w:hAnsi="Times New Roman" w:cs="Times New Roman"/>
+          <w:sz w:val="24"/>
+          <w:szCs w:val="24"/>
         </w:rPr>
         <w:t xml:space="preserve">Main game loop starts after </w:t>
       </w:r>
       <w:r>
         <w:rPr>
           <w:rFonts w:ascii="Times New Roman" w:hAnsi="Times New Roman" w:cs="Times New Roman"/>
+          <w:sz w:val="24"/>
+          <w:szCs w:val="24"/>
         </w:rPr>
         <w:t>initializing</w:t>
       </w:r>
       <w:r>
         <w:rPr>
           <w:rFonts w:ascii="Times New Roman" w:hAnsi="Times New Roman" w:cs="Times New Roman"/>
+          <w:sz w:val="24"/>
+          <w:szCs w:val="24"/>
         </w:rPr>
         <w:t xml:space="preserve"> the character</w:t>
       </w:r>
       <w:r>
         <w:rPr>
           <w:rFonts w:ascii="Times New Roman" w:hAnsi="Times New Roman" w:cs="Times New Roman"/>
+          <w:sz w:val="24"/>
+          <w:szCs w:val="24"/>
         </w:rPr>
         <w:t>.</w:t>
       </w:r>
@@ -1471,6 +1493,8 @@
           <w:rFonts w:ascii="Times New Roman" w:hAnsi="Times New Roman" w:cs="Times New Roman"/>
           <w:b/>
           <w:bCs/>
+          <w:sz w:val="24"/>
+          <w:szCs w:val="24"/>
           <w:u w:val="single"/>
         </w:rPr>
       </w:pPr>
@@ -1479,6 +1503,8 @@
           <w:rFonts w:ascii="Times New Roman" w:hAnsi="Times New Roman" w:cs="Times New Roman"/>
           <w:b/>
           <w:bCs/>
+          <w:sz w:val="24"/>
+          <w:szCs w:val="24"/>
           <w:u w:val="single"/>
         </w:rPr>
         <w:t>Menu Options</w:t>
@@ -1493,11 +1519,15 @@
         <w:ind w:left="765"/>
         <w:rPr>
           <w:rFonts w:ascii="Times New Roman" w:hAnsi="Times New Roman" w:cs="Times New Roman"/>
-        </w:rPr>
-      </w:pPr>
-      <w:r>
-        <w:rPr>
-          <w:rFonts w:ascii="Times New Roman" w:hAnsi="Times New Roman" w:cs="Times New Roman"/>
+          <w:sz w:val="24"/>
+          <w:szCs w:val="24"/>
+        </w:rPr>
+      </w:pPr>
+      <w:r>
+        <w:rPr>
+          <w:rFonts w:ascii="Times New Roman" w:hAnsi="Times New Roman" w:cs="Times New Roman"/>
+          <w:sz w:val="24"/>
+          <w:szCs w:val="24"/>
         </w:rPr>
         <w:t>Players are presented with different menu options for engaging in quests, opening profile, choosing a color and viewing inventory.</w:t>
       </w:r>
@@ -1516,6 +1546,8 @@
           <w:rFonts w:ascii="Times New Roman" w:hAnsi="Times New Roman" w:cs="Times New Roman"/>
           <w:b/>
           <w:bCs/>
+          <w:sz w:val="24"/>
+          <w:szCs w:val="24"/>
           <w:u w:val="single"/>
         </w:rPr>
       </w:pPr>
@@ -1524,6 +1556,8 @@
           <w:rFonts w:ascii="Times New Roman" w:hAnsi="Times New Roman" w:cs="Times New Roman"/>
           <w:b/>
           <w:bCs/>
+          <w:sz w:val="24"/>
+          <w:szCs w:val="24"/>
           <w:u w:val="single"/>
         </w:rPr>
         <w:t>Quests</w:t>
@@ -1538,17 +1572,23 @@
         <w:ind w:left="765"/>
         <w:rPr>
           <w:rFonts w:ascii="Times New Roman" w:hAnsi="Times New Roman" w:cs="Times New Roman"/>
-        </w:rPr>
-      </w:pPr>
-      <w:r>
-        <w:rPr>
-          <w:rFonts w:ascii="Times New Roman" w:hAnsi="Times New Roman" w:cs="Times New Roman"/>
+          <w:sz w:val="24"/>
+          <w:szCs w:val="24"/>
+        </w:rPr>
+      </w:pPr>
+      <w:r>
+        <w:rPr>
+          <w:rFonts w:ascii="Times New Roman" w:hAnsi="Times New Roman" w:cs="Times New Roman"/>
+          <w:sz w:val="24"/>
+          <w:szCs w:val="24"/>
         </w:rPr>
         <w:t>Player will engage in a quest</w:t>
       </w:r>
       <w:r>
         <w:rPr>
           <w:rFonts w:ascii="Times New Roman" w:hAnsi="Times New Roman" w:cs="Times New Roman"/>
+          <w:sz w:val="24"/>
+          <w:szCs w:val="24"/>
         </w:rPr>
         <w:t>, discover dynamic storyline, solve puzzles and fight different types of enemies. User can quit the quest during battling.</w:t>
       </w:r>
@@ -1562,11 +1602,15 @@
         <w:ind w:left="765"/>
         <w:rPr>
           <w:rFonts w:ascii="Times New Roman" w:hAnsi="Times New Roman" w:cs="Times New Roman"/>
-        </w:rPr>
-      </w:pPr>
-      <w:r>
-        <w:rPr>
-          <w:rFonts w:ascii="Times New Roman" w:hAnsi="Times New Roman" w:cs="Times New Roman"/>
+          <w:sz w:val="24"/>
+          <w:szCs w:val="24"/>
+        </w:rPr>
+      </w:pPr>
+      <w:r>
+        <w:rPr>
+          <w:rFonts w:ascii="Times New Roman" w:hAnsi="Times New Roman" w:cs="Times New Roman"/>
+          <w:sz w:val="24"/>
+          <w:szCs w:val="24"/>
         </w:rPr>
         <w:t xml:space="preserve"> </w:t>
       </w:r>
@@ -1580,6 +1624,8 @@
         <w:ind w:left="765"/>
         <w:rPr>
           <w:rFonts w:ascii="Times New Roman" w:hAnsi="Times New Roman" w:cs="Times New Roman"/>
+          <w:sz w:val="24"/>
+          <w:szCs w:val="24"/>
         </w:rPr>
       </w:pPr>
     </w:p>
@@ -1652,6 +1698,1125 @@
           <w:szCs w:val="28"/>
         </w:rPr>
         <w:t>:</w:t>
+      </w:r>
+    </w:p>
+    <w:p>
+      <w:pPr>
+        <w:tabs>
+          <w:tab w:val="left" w:pos="3075"/>
+        </w:tabs>
+        <w:rPr>
+          <w:rFonts w:ascii="Times New Roman" w:hAnsi="Times New Roman" w:cs="Times New Roman"/>
+          <w:sz w:val="28"/>
+          <w:szCs w:val="28"/>
+        </w:rPr>
+      </w:pPr>
+      <w:r>
+        <w:rPr>
+          <w:rFonts w:ascii="Times New Roman" w:hAnsi="Times New Roman" w:cs="Times New Roman"/>
+          <w:sz w:val="28"/>
+          <w:szCs w:val="28"/>
+        </w:rPr>
+        <w:t>Main Loop</w:t>
+      </w:r>
+    </w:p>
+    <w:p>
+      <w:pPr>
+        <w:tabs>
+          <w:tab w:val="left" w:pos="3075"/>
+        </w:tabs>
+        <w:rPr>
+          <w:rFonts w:ascii="Times New Roman" w:hAnsi="Times New Roman" w:cs="Times New Roman"/>
+          <w:sz w:val="28"/>
+          <w:szCs w:val="28"/>
+        </w:rPr>
+      </w:pPr>
+      <w:r>
+        <w:rPr>
+          <w:rFonts w:ascii="Times New Roman" w:hAnsi="Times New Roman" w:cs="Times New Roman"/>
+          <w:noProof/>
+          <w:sz w:val="28"/>
+          <w:szCs w:val="28"/>
+        </w:rPr>
+        <w:drawing>
+          <wp:inline distT="0" distB="0" distL="0" distR="0" wp14:anchorId="341C3C5B" wp14:editId="3A3D5CA7">
+            <wp:extent cx="6229350" cy="5467350"/>
+            <wp:effectExtent l="0" t="0" r="0" b="0"/>
+            <wp:docPr id="1025245889" name="Picture 1"/>
+            <wp:cNvGraphicFramePr>
+              <a:graphicFrameLocks xmlns:a="http://schemas.openxmlformats.org/drawingml/2006/main" noChangeAspect="1"/>
+            </wp:cNvGraphicFramePr>
+            <a:graphic xmlns:a="http://schemas.openxmlformats.org/drawingml/2006/main">
+              <a:graphicData uri="http://schemas.openxmlformats.org/drawingml/2006/picture">
+                <pic:pic xmlns:pic="http://schemas.openxmlformats.org/drawingml/2006/picture">
+                  <pic:nvPicPr>
+                    <pic:cNvPr id="1025245889" name="Picture 1025245889"/>
+                    <pic:cNvPicPr/>
+                  </pic:nvPicPr>
+                  <pic:blipFill>
+                    <a:blip r:embed="rId9">
+                      <a:extLst>
+                        <a:ext uri="{28A0092B-C50C-407E-A947-70E740481C1C}">
+                          <a14:useLocalDpi xmlns:a14="http://schemas.microsoft.com/office/drawing/2010/main" val="0"/>
+                        </a:ext>
+                      </a:extLst>
+                    </a:blip>
+                    <a:stretch>
+                      <a:fillRect/>
+                    </a:stretch>
+                  </pic:blipFill>
+                  <pic:spPr>
+                    <a:xfrm>
+                      <a:off x="0" y="0"/>
+                      <a:ext cx="6247095" cy="5482924"/>
+                    </a:xfrm>
+                    <a:prstGeom prst="rect">
+                      <a:avLst/>
+                    </a:prstGeom>
+                  </pic:spPr>
+                </pic:pic>
+              </a:graphicData>
+            </a:graphic>
+          </wp:inline>
+        </w:drawing>
+      </w:r>
+    </w:p>
+    <w:p>
+      <w:pPr>
+        <w:tabs>
+          <w:tab w:val="left" w:pos="3075"/>
+        </w:tabs>
+        <w:rPr>
+          <w:rFonts w:ascii="Times New Roman" w:hAnsi="Times New Roman" w:cs="Times New Roman"/>
+          <w:sz w:val="28"/>
+          <w:szCs w:val="28"/>
+        </w:rPr>
+      </w:pPr>
+    </w:p>
+    <w:p>
+      <w:pPr>
+        <w:tabs>
+          <w:tab w:val="left" w:pos="3075"/>
+        </w:tabs>
+        <w:rPr>
+          <w:rFonts w:ascii="Times New Roman" w:hAnsi="Times New Roman" w:cs="Times New Roman"/>
+          <w:sz w:val="28"/>
+          <w:szCs w:val="28"/>
+        </w:rPr>
+      </w:pPr>
+    </w:p>
+    <w:p>
+      <w:pPr>
+        <w:tabs>
+          <w:tab w:val="left" w:pos="3075"/>
+        </w:tabs>
+        <w:rPr>
+          <w:rFonts w:ascii="Times New Roman" w:hAnsi="Times New Roman" w:cs="Times New Roman"/>
+          <w:sz w:val="28"/>
+          <w:szCs w:val="28"/>
+        </w:rPr>
+      </w:pPr>
+    </w:p>
+    <w:p>
+      <w:pPr>
+        <w:tabs>
+          <w:tab w:val="left" w:pos="3075"/>
+        </w:tabs>
+        <w:rPr>
+          <w:rFonts w:ascii="Times New Roman" w:hAnsi="Times New Roman" w:cs="Times New Roman"/>
+          <w:sz w:val="28"/>
+          <w:szCs w:val="28"/>
+        </w:rPr>
+      </w:pPr>
+    </w:p>
+    <w:p>
+      <w:pPr>
+        <w:tabs>
+          <w:tab w:val="left" w:pos="3075"/>
+        </w:tabs>
+        <w:rPr>
+          <w:rFonts w:ascii="Times New Roman" w:hAnsi="Times New Roman" w:cs="Times New Roman"/>
+          <w:sz w:val="28"/>
+          <w:szCs w:val="28"/>
+        </w:rPr>
+      </w:pPr>
+      <w:r>
+        <w:rPr>
+          <w:rFonts w:ascii="Times New Roman" w:hAnsi="Times New Roman" w:cs="Times New Roman"/>
+          <w:noProof/>
+          <w:sz w:val="28"/>
+          <w:szCs w:val="28"/>
+        </w:rPr>
+        <w:lastRenderedPageBreak/>
+        <w:drawing>
+          <wp:inline distT="0" distB="0" distL="0" distR="0" wp14:anchorId="2BE052DA" wp14:editId="574231E5">
+            <wp:extent cx="6099777" cy="3943350"/>
+            <wp:effectExtent l="0" t="0" r="0" b="0"/>
+            <wp:docPr id="1164005582" name="Picture 4" descr="A diagram of a flowchart&#10;&#10;Description automatically generated"/>
+            <wp:cNvGraphicFramePr>
+              <a:graphicFrameLocks xmlns:a="http://schemas.openxmlformats.org/drawingml/2006/main" noChangeAspect="1"/>
+            </wp:cNvGraphicFramePr>
+            <a:graphic xmlns:a="http://schemas.openxmlformats.org/drawingml/2006/main">
+              <a:graphicData uri="http://schemas.openxmlformats.org/drawingml/2006/picture">
+                <pic:pic xmlns:pic="http://schemas.openxmlformats.org/drawingml/2006/picture">
+                  <pic:nvPicPr>
+                    <pic:cNvPr id="1164005582" name="Picture 4" descr="A diagram of a flowchart&#10;&#10;Description automatically generated"/>
+                    <pic:cNvPicPr/>
+                  </pic:nvPicPr>
+                  <pic:blipFill>
+                    <a:blip r:embed="rId10">
+                      <a:extLst>
+                        <a:ext uri="{28A0092B-C50C-407E-A947-70E740481C1C}">
+                          <a14:useLocalDpi xmlns:a14="http://schemas.microsoft.com/office/drawing/2010/main" val="0"/>
+                        </a:ext>
+                      </a:extLst>
+                    </a:blip>
+                    <a:stretch>
+                      <a:fillRect/>
+                    </a:stretch>
+                  </pic:blipFill>
+                  <pic:spPr>
+                    <a:xfrm>
+                      <a:off x="0" y="0"/>
+                      <a:ext cx="6135785" cy="3966628"/>
+                    </a:xfrm>
+                    <a:prstGeom prst="rect">
+                      <a:avLst/>
+                    </a:prstGeom>
+                  </pic:spPr>
+                </pic:pic>
+              </a:graphicData>
+            </a:graphic>
+          </wp:inline>
+        </w:drawing>
+      </w:r>
+    </w:p>
+    <w:p>
+      <w:pPr>
+        <w:tabs>
+          <w:tab w:val="left" w:pos="3075"/>
+        </w:tabs>
+        <w:rPr>
+          <w:rFonts w:ascii="Times New Roman" w:hAnsi="Times New Roman" w:cs="Times New Roman"/>
+          <w:sz w:val="28"/>
+          <w:szCs w:val="28"/>
+        </w:rPr>
+      </w:pPr>
+    </w:p>
+    <w:p>
+      <w:pPr>
+        <w:tabs>
+          <w:tab w:val="left" w:pos="3075"/>
+        </w:tabs>
+        <w:rPr>
+          <w:rFonts w:ascii="Times New Roman" w:hAnsi="Times New Roman" w:cs="Times New Roman"/>
+          <w:sz w:val="28"/>
+          <w:szCs w:val="28"/>
+        </w:rPr>
+      </w:pPr>
+    </w:p>
+    <w:p>
+      <w:pPr>
+        <w:tabs>
+          <w:tab w:val="left" w:pos="3075"/>
+        </w:tabs>
+        <w:rPr>
+          <w:rFonts w:ascii="Times New Roman" w:hAnsi="Times New Roman" w:cs="Times New Roman"/>
+          <w:sz w:val="28"/>
+          <w:szCs w:val="28"/>
+        </w:rPr>
+      </w:pPr>
+      <w:r>
+        <w:rPr>
+          <w:rFonts w:ascii="Times New Roman" w:hAnsi="Times New Roman" w:cs="Times New Roman"/>
+          <w:noProof/>
+          <w:sz w:val="28"/>
+          <w:szCs w:val="28"/>
+        </w:rPr>
+        <w:drawing>
+          <wp:anchor distT="0" distB="0" distL="114300" distR="114300" simplePos="0" relativeHeight="251659264" behindDoc="1" locked="0" layoutInCell="1" allowOverlap="1" wp14:anchorId="06CCE93E" wp14:editId="78F27A92">
+            <wp:simplePos x="0" y="0"/>
+            <wp:positionH relativeFrom="margin">
+              <wp:posOffset>400051</wp:posOffset>
+            </wp:positionH>
+            <wp:positionV relativeFrom="paragraph">
+              <wp:posOffset>-193675</wp:posOffset>
+            </wp:positionV>
+            <wp:extent cx="5105400" cy="3706630"/>
+            <wp:effectExtent l="0" t="0" r="0" b="8255"/>
+            <wp:wrapTight wrapText="bothSides">
+              <wp:wrapPolygon edited="0">
+                <wp:start x="0" y="0"/>
+                <wp:lineTo x="0" y="21537"/>
+                <wp:lineTo x="21519" y="21537"/>
+                <wp:lineTo x="21519" y="0"/>
+                <wp:lineTo x="0" y="0"/>
+              </wp:wrapPolygon>
+            </wp:wrapTight>
+            <wp:docPr id="1245706317" name="Picture 5"/>
+            <wp:cNvGraphicFramePr>
+              <a:graphicFrameLocks xmlns:a="http://schemas.openxmlformats.org/drawingml/2006/main" noChangeAspect="1"/>
+            </wp:cNvGraphicFramePr>
+            <a:graphic xmlns:a="http://schemas.openxmlformats.org/drawingml/2006/main">
+              <a:graphicData uri="http://schemas.openxmlformats.org/drawingml/2006/picture">
+                <pic:pic xmlns:pic="http://schemas.openxmlformats.org/drawingml/2006/picture">
+                  <pic:nvPicPr>
+                    <pic:cNvPr id="1245706317" name="Picture 1245706317"/>
+                    <pic:cNvPicPr/>
+                  </pic:nvPicPr>
+                  <pic:blipFill>
+                    <a:blip r:embed="rId11">
+                      <a:extLst>
+                        <a:ext uri="{28A0092B-C50C-407E-A947-70E740481C1C}">
+                          <a14:useLocalDpi xmlns:a14="http://schemas.microsoft.com/office/drawing/2010/main" val="0"/>
+                        </a:ext>
+                      </a:extLst>
+                    </a:blip>
+                    <a:stretch>
+                      <a:fillRect/>
+                    </a:stretch>
+                  </pic:blipFill>
+                  <pic:spPr>
+                    <a:xfrm>
+                      <a:off x="0" y="0"/>
+                      <a:ext cx="5115071" cy="3713651"/>
+                    </a:xfrm>
+                    <a:prstGeom prst="rect">
+                      <a:avLst/>
+                    </a:prstGeom>
+                  </pic:spPr>
+                </pic:pic>
+              </a:graphicData>
+            </a:graphic>
+            <wp14:sizeRelH relativeFrom="margin">
+              <wp14:pctWidth>0</wp14:pctWidth>
+            </wp14:sizeRelH>
+            <wp14:sizeRelV relativeFrom="margin">
+              <wp14:pctHeight>0</wp14:pctHeight>
+            </wp14:sizeRelV>
+          </wp:anchor>
+        </w:drawing>
+      </w:r>
+    </w:p>
+    <w:p>
+      <w:pPr>
+        <w:tabs>
+          <w:tab w:val="left" w:pos="3075"/>
+        </w:tabs>
+        <w:rPr>
+          <w:rFonts w:ascii="Times New Roman" w:hAnsi="Times New Roman" w:cs="Times New Roman"/>
+          <w:sz w:val="28"/>
+          <w:szCs w:val="28"/>
+        </w:rPr>
+      </w:pPr>
+    </w:p>
+    <w:p>
+      <w:pPr>
+        <w:tabs>
+          <w:tab w:val="left" w:pos="3075"/>
+        </w:tabs>
+        <w:rPr>
+          <w:rFonts w:ascii="Times New Roman" w:hAnsi="Times New Roman" w:cs="Times New Roman"/>
+          <w:sz w:val="28"/>
+          <w:szCs w:val="28"/>
+        </w:rPr>
+      </w:pPr>
+    </w:p>
+    <w:p>
+      <w:pPr>
+        <w:tabs>
+          <w:tab w:val="left" w:pos="3075"/>
+        </w:tabs>
+        <w:rPr>
+          <w:rFonts w:ascii="Times New Roman" w:hAnsi="Times New Roman" w:cs="Times New Roman"/>
+          <w:sz w:val="28"/>
+          <w:szCs w:val="28"/>
+        </w:rPr>
+      </w:pPr>
+    </w:p>
+    <w:p>
+      <w:pPr>
+        <w:tabs>
+          <w:tab w:val="left" w:pos="3075"/>
+        </w:tabs>
+        <w:rPr>
+          <w:rFonts w:ascii="Times New Roman" w:hAnsi="Times New Roman" w:cs="Times New Roman"/>
+          <w:sz w:val="28"/>
+          <w:szCs w:val="28"/>
+        </w:rPr>
+      </w:pPr>
+    </w:p>
+    <w:p>
+      <w:pPr>
+        <w:tabs>
+          <w:tab w:val="left" w:pos="3075"/>
+        </w:tabs>
+        <w:rPr>
+          <w:rFonts w:ascii="Times New Roman" w:hAnsi="Times New Roman" w:cs="Times New Roman"/>
+          <w:sz w:val="28"/>
+          <w:szCs w:val="28"/>
+        </w:rPr>
+      </w:pPr>
+    </w:p>
+    <w:p>
+      <w:pPr>
+        <w:tabs>
+          <w:tab w:val="left" w:pos="3075"/>
+        </w:tabs>
+        <w:rPr>
+          <w:rFonts w:ascii="Times New Roman" w:hAnsi="Times New Roman" w:cs="Times New Roman"/>
+          <w:sz w:val="28"/>
+          <w:szCs w:val="28"/>
+        </w:rPr>
+      </w:pPr>
+    </w:p>
+    <w:p>
+      <w:pPr>
+        <w:tabs>
+          <w:tab w:val="left" w:pos="3075"/>
+        </w:tabs>
+        <w:rPr>
+          <w:rFonts w:ascii="Times New Roman" w:hAnsi="Times New Roman" w:cs="Times New Roman"/>
+          <w:sz w:val="28"/>
+          <w:szCs w:val="28"/>
+        </w:rPr>
+      </w:pPr>
+    </w:p>
+    <w:p>
+      <w:pPr>
+        <w:tabs>
+          <w:tab w:val="left" w:pos="3075"/>
+        </w:tabs>
+        <w:rPr>
+          <w:rFonts w:ascii="Times New Roman" w:hAnsi="Times New Roman" w:cs="Times New Roman"/>
+          <w:sz w:val="28"/>
+          <w:szCs w:val="28"/>
+        </w:rPr>
+      </w:pPr>
+    </w:p>
+    <w:p>
+      <w:pPr>
+        <w:tabs>
+          <w:tab w:val="left" w:pos="3075"/>
+        </w:tabs>
+        <w:rPr>
+          <w:rFonts w:ascii="Times New Roman" w:hAnsi="Times New Roman" w:cs="Times New Roman"/>
+          <w:sz w:val="28"/>
+          <w:szCs w:val="28"/>
+        </w:rPr>
+      </w:pPr>
+    </w:p>
+    <w:p>
+      <w:pPr>
+        <w:tabs>
+          <w:tab w:val="left" w:pos="3075"/>
+        </w:tabs>
+        <w:rPr>
+          <w:rFonts w:ascii="Times New Roman" w:hAnsi="Times New Roman" w:cs="Times New Roman"/>
+          <w:sz w:val="28"/>
+          <w:szCs w:val="28"/>
+        </w:rPr>
+      </w:pPr>
+    </w:p>
+    <w:p>
+      <w:pPr>
+        <w:tabs>
+          <w:tab w:val="left" w:pos="3075"/>
+        </w:tabs>
+        <w:rPr>
+          <w:rFonts w:ascii="Times New Roman" w:hAnsi="Times New Roman" w:cs="Times New Roman"/>
+          <w:sz w:val="28"/>
+          <w:szCs w:val="28"/>
+        </w:rPr>
+      </w:pPr>
+    </w:p>
+    <w:p>
+      <w:pPr>
+        <w:tabs>
+          <w:tab w:val="left" w:pos="3075"/>
+        </w:tabs>
+        <w:rPr>
+          <w:rFonts w:ascii="Times New Roman" w:hAnsi="Times New Roman" w:cs="Times New Roman"/>
+          <w:sz w:val="28"/>
+          <w:szCs w:val="28"/>
+        </w:rPr>
+      </w:pPr>
+    </w:p>
+    <w:p>
+      <w:pPr>
+        <w:tabs>
+          <w:tab w:val="left" w:pos="3075"/>
+        </w:tabs>
+        <w:rPr>
+          <w:rFonts w:ascii="Times New Roman" w:hAnsi="Times New Roman" w:cs="Times New Roman"/>
+          <w:sz w:val="28"/>
+          <w:szCs w:val="28"/>
+        </w:rPr>
+      </w:pPr>
+    </w:p>
+    <w:p>
+      <w:pPr>
+        <w:tabs>
+          <w:tab w:val="left" w:pos="3075"/>
+        </w:tabs>
+        <w:rPr>
+          <w:rFonts w:ascii="Times New Roman" w:hAnsi="Times New Roman" w:cs="Times New Roman"/>
+          <w:sz w:val="28"/>
+          <w:szCs w:val="28"/>
+        </w:rPr>
+      </w:pPr>
+    </w:p>
+    <w:p>
+      <w:pPr>
+        <w:tabs>
+          <w:tab w:val="left" w:pos="3075"/>
+        </w:tabs>
+        <w:rPr>
+          <w:rFonts w:ascii="Times New Roman" w:hAnsi="Times New Roman" w:cs="Times New Roman"/>
+          <w:sz w:val="28"/>
+          <w:szCs w:val="28"/>
+        </w:rPr>
+      </w:pPr>
+    </w:p>
+    <w:p>
+      <w:pPr>
+        <w:tabs>
+          <w:tab w:val="left" w:pos="3075"/>
+        </w:tabs>
+        <w:rPr>
+          <w:rFonts w:ascii="Times New Roman" w:hAnsi="Times New Roman" w:cs="Times New Roman"/>
+          <w:sz w:val="28"/>
+          <w:szCs w:val="28"/>
+        </w:rPr>
+      </w:pPr>
+    </w:p>
+    <w:p>
+      <w:pPr>
+        <w:tabs>
+          <w:tab w:val="left" w:pos="3075"/>
+        </w:tabs>
+        <w:rPr>
+          <w:rFonts w:ascii="Times New Roman" w:hAnsi="Times New Roman" w:cs="Times New Roman"/>
+          <w:sz w:val="28"/>
+          <w:szCs w:val="28"/>
+        </w:rPr>
+      </w:pPr>
+    </w:p>
+    <w:p>
+      <w:pPr>
+        <w:tabs>
+          <w:tab w:val="left" w:pos="3075"/>
+        </w:tabs>
+        <w:rPr>
+          <w:rFonts w:ascii="Times New Roman" w:hAnsi="Times New Roman" w:cs="Times New Roman"/>
+          <w:sz w:val="28"/>
+          <w:szCs w:val="28"/>
+        </w:rPr>
+      </w:pPr>
+    </w:p>
+    <w:p>
+      <w:pPr>
+        <w:tabs>
+          <w:tab w:val="left" w:pos="3075"/>
+        </w:tabs>
+        <w:rPr>
+          <w:rFonts w:ascii="Times New Roman" w:hAnsi="Times New Roman" w:cs="Times New Roman"/>
+          <w:sz w:val="28"/>
+          <w:szCs w:val="28"/>
+        </w:rPr>
+      </w:pPr>
+    </w:p>
+    <w:p>
+      <w:pPr>
+        <w:tabs>
+          <w:tab w:val="left" w:pos="3075"/>
+        </w:tabs>
+        <w:rPr>
+          <w:rFonts w:ascii="Times New Roman" w:hAnsi="Times New Roman" w:cs="Times New Roman"/>
+          <w:sz w:val="28"/>
+          <w:szCs w:val="28"/>
+        </w:rPr>
+      </w:pPr>
+    </w:p>
+    <w:p>
+      <w:pPr>
+        <w:tabs>
+          <w:tab w:val="left" w:pos="3075"/>
+        </w:tabs>
+        <w:rPr>
+          <w:rFonts w:ascii="Times New Roman" w:hAnsi="Times New Roman" w:cs="Times New Roman"/>
+          <w:sz w:val="28"/>
+          <w:szCs w:val="28"/>
+        </w:rPr>
+      </w:pPr>
+    </w:p>
+    <w:p>
+      <w:pPr>
+        <w:tabs>
+          <w:tab w:val="left" w:pos="3075"/>
+        </w:tabs>
+        <w:rPr>
+          <w:rFonts w:ascii="Times New Roman" w:hAnsi="Times New Roman" w:cs="Times New Roman"/>
+          <w:sz w:val="28"/>
+          <w:szCs w:val="28"/>
+        </w:rPr>
+      </w:pPr>
+    </w:p>
+    <w:p>
+      <w:pPr>
+        <w:tabs>
+          <w:tab w:val="left" w:pos="3075"/>
+        </w:tabs>
+        <w:rPr>
+          <w:rFonts w:ascii="Times New Roman" w:hAnsi="Times New Roman" w:cs="Times New Roman"/>
+          <w:sz w:val="28"/>
+          <w:szCs w:val="28"/>
+        </w:rPr>
+      </w:pPr>
+    </w:p>
+    <w:p>
+      <w:pPr>
+        <w:tabs>
+          <w:tab w:val="left" w:pos="3075"/>
+        </w:tabs>
+        <w:rPr>
+          <w:rFonts w:ascii="Times New Roman" w:hAnsi="Times New Roman" w:cs="Times New Roman"/>
+          <w:sz w:val="28"/>
+          <w:szCs w:val="28"/>
+        </w:rPr>
+      </w:pPr>
+    </w:p>
+    <w:p>
+      <w:pPr>
+        <w:tabs>
+          <w:tab w:val="left" w:pos="3075"/>
+        </w:tabs>
+        <w:rPr>
+          <w:rFonts w:ascii="Times New Roman" w:hAnsi="Times New Roman" w:cs="Times New Roman"/>
+          <w:sz w:val="28"/>
+          <w:szCs w:val="28"/>
+        </w:rPr>
+      </w:pPr>
+    </w:p>
+    <w:p>
+      <w:pPr>
+        <w:tabs>
+          <w:tab w:val="left" w:pos="3075"/>
+        </w:tabs>
+        <w:rPr>
+          <w:rFonts w:ascii="Times New Roman" w:hAnsi="Times New Roman" w:cs="Times New Roman"/>
+          <w:sz w:val="28"/>
+          <w:szCs w:val="28"/>
+        </w:rPr>
+      </w:pPr>
+    </w:p>
+    <w:p>
+      <w:pPr>
+        <w:tabs>
+          <w:tab w:val="left" w:pos="3075"/>
+        </w:tabs>
+        <w:rPr>
+          <w:rFonts w:ascii="Times New Roman" w:hAnsi="Times New Roman" w:cs="Times New Roman"/>
+          <w:b/>
+          <w:bCs/>
+          <w:sz w:val="28"/>
+          <w:szCs w:val="28"/>
+          <w:u w:val="single"/>
+        </w:rPr>
+      </w:pPr>
+    </w:p>
+    <w:p>
+      <w:pPr>
+        <w:tabs>
+          <w:tab w:val="left" w:pos="3075"/>
+        </w:tabs>
+        <w:rPr>
+          <w:rFonts w:ascii="Times New Roman" w:hAnsi="Times New Roman" w:cs="Times New Roman"/>
+          <w:sz w:val="28"/>
+          <w:szCs w:val="28"/>
+        </w:rPr>
+      </w:pPr>
+      <w:r>
+        <w:rPr>
+          <w:rFonts w:ascii="Times New Roman" w:hAnsi="Times New Roman" w:cs="Times New Roman"/>
+          <w:b/>
+          <w:bCs/>
+          <w:sz w:val="28"/>
+          <w:szCs w:val="28"/>
+          <w:u w:val="single"/>
+        </w:rPr>
+        <w:t>Workload Distribution</w:t>
+      </w:r>
+      <w:r>
+        <w:rPr>
+          <w:rFonts w:ascii="Times New Roman" w:hAnsi="Times New Roman" w:cs="Times New Roman"/>
+          <w:sz w:val="28"/>
+          <w:szCs w:val="28"/>
+        </w:rPr>
+        <w:t xml:space="preserve">: </w:t>
+      </w:r>
+    </w:p>
+    <w:p>
+      <w:pPr>
+        <w:pStyle w:val="ListParagraph"/>
+        <w:numPr>
+          <w:ilvl w:val="0"/>
+          <w:numId w:val="12"/>
+        </w:numPr>
+        <w:spacing w:line="256" w:lineRule="auto"/>
+        <w:rPr>
+          <w:rFonts w:ascii="Times New Roman" w:hAnsi="Times New Roman" w:cs="Times New Roman"/>
+          <w:b/>
+          <w:bCs/>
+          <w:sz w:val="24"/>
+          <w:szCs w:val="24"/>
+        </w:rPr>
+      </w:pPr>
+      <w:r>
+        <w:rPr>
+          <w:rFonts w:ascii="Times New Roman" w:hAnsi="Times New Roman" w:cs="Times New Roman"/>
+          <w:b/>
+          <w:bCs/>
+          <w:sz w:val="24"/>
+          <w:szCs w:val="24"/>
+        </w:rPr>
+        <w:t>Shawaiz Sher</w:t>
+      </w:r>
+    </w:p>
+    <w:p>
+      <w:pPr>
+        <w:pStyle w:val="ListParagraph"/>
+        <w:rPr>
+          <w:rFonts w:ascii="Times New Roman" w:hAnsi="Times New Roman" w:cs="Times New Roman"/>
+          <w:b/>
+          <w:bCs/>
+          <w:sz w:val="24"/>
+          <w:szCs w:val="24"/>
+          <w:u w:val="single"/>
+        </w:rPr>
+      </w:pPr>
+    </w:p>
+    <w:p>
+      <w:pPr>
+        <w:pStyle w:val="ListParagraph"/>
+        <w:numPr>
+          <w:ilvl w:val="0"/>
+          <w:numId w:val="14"/>
+        </w:numPr>
+        <w:spacing w:line="256" w:lineRule="auto"/>
+        <w:rPr>
+          <w:rFonts w:ascii="Times New Roman" w:hAnsi="Times New Roman" w:cs="Times New Roman"/>
+          <w:sz w:val="24"/>
+          <w:szCs w:val="24"/>
+        </w:rPr>
+      </w:pPr>
+      <w:r>
+        <w:rPr>
+          <w:rFonts w:ascii="Times New Roman" w:hAnsi="Times New Roman" w:cs="Times New Roman"/>
+          <w:sz w:val="24"/>
+          <w:szCs w:val="24"/>
+        </w:rPr>
+        <w:t>Development of game flowchart including main and Quest 1.</w:t>
+      </w:r>
+    </w:p>
+    <w:p>
+      <w:pPr>
+        <w:pStyle w:val="ListParagraph"/>
+        <w:numPr>
+          <w:ilvl w:val="0"/>
+          <w:numId w:val="14"/>
+        </w:numPr>
+        <w:spacing w:line="256" w:lineRule="auto"/>
+        <w:rPr>
+          <w:rFonts w:ascii="Times New Roman" w:hAnsi="Times New Roman" w:cs="Times New Roman"/>
+          <w:sz w:val="24"/>
+          <w:szCs w:val="24"/>
+        </w:rPr>
+      </w:pPr>
+      <w:r>
+        <w:rPr>
+          <w:rFonts w:ascii="Times New Roman" w:hAnsi="Times New Roman" w:cs="Times New Roman"/>
+          <w:sz w:val="24"/>
+          <w:szCs w:val="24"/>
+        </w:rPr>
+        <w:t>Basic structure of the code, including initialization of characters, looping of game, menus and Quest #</w:t>
+      </w:r>
+      <w:r>
+        <w:rPr>
+          <w:rFonts w:ascii="Times New Roman" w:hAnsi="Times New Roman" w:cs="Times New Roman"/>
+          <w:sz w:val="24"/>
+          <w:szCs w:val="24"/>
+        </w:rPr>
+        <w:t>3</w:t>
+      </w:r>
+    </w:p>
+    <w:p>
+      <w:pPr>
+        <w:pStyle w:val="ListParagraph"/>
+        <w:numPr>
+          <w:ilvl w:val="0"/>
+          <w:numId w:val="12"/>
+        </w:numPr>
+        <w:spacing w:line="256" w:lineRule="auto"/>
+        <w:rPr>
+          <w:rFonts w:ascii="Times New Roman" w:hAnsi="Times New Roman" w:cs="Times New Roman"/>
+          <w:b/>
+          <w:bCs/>
+          <w:sz w:val="24"/>
+          <w:szCs w:val="24"/>
+        </w:rPr>
+      </w:pPr>
+      <w:r>
+        <w:rPr>
+          <w:rFonts w:ascii="Times New Roman" w:hAnsi="Times New Roman" w:cs="Times New Roman"/>
+          <w:b/>
+          <w:bCs/>
+          <w:sz w:val="24"/>
+          <w:szCs w:val="24"/>
+        </w:rPr>
+        <w:t>Abdul Moiez</w:t>
+      </w:r>
+    </w:p>
+    <w:p>
+      <w:pPr>
+        <w:pStyle w:val="ListParagraph"/>
+        <w:rPr>
+          <w:rFonts w:ascii="Times New Roman" w:hAnsi="Times New Roman" w:cs="Times New Roman"/>
+          <w:b/>
+          <w:bCs/>
+          <w:sz w:val="24"/>
+          <w:szCs w:val="24"/>
+          <w:u w:val="single"/>
+        </w:rPr>
+      </w:pPr>
+    </w:p>
+    <w:p>
+      <w:pPr>
+        <w:pStyle w:val="ListParagraph"/>
+        <w:numPr>
+          <w:ilvl w:val="0"/>
+          <w:numId w:val="15"/>
+        </w:numPr>
+        <w:spacing w:line="256" w:lineRule="auto"/>
+        <w:rPr>
+          <w:rFonts w:ascii="Times New Roman" w:hAnsi="Times New Roman" w:cs="Times New Roman"/>
+          <w:sz w:val="24"/>
+          <w:szCs w:val="24"/>
+        </w:rPr>
+      </w:pPr>
+      <w:r>
+        <w:rPr>
+          <w:rFonts w:ascii="Times New Roman" w:hAnsi="Times New Roman" w:cs="Times New Roman"/>
+          <w:sz w:val="24"/>
+          <w:szCs w:val="24"/>
+        </w:rPr>
+        <w:t xml:space="preserve">Development of structures of monsters, Quest and battling system. Flowcharts of Quest </w:t>
+      </w:r>
+      <w:r>
+        <w:rPr>
+          <w:rFonts w:ascii="Times New Roman" w:hAnsi="Times New Roman" w:cs="Times New Roman"/>
+          <w:sz w:val="24"/>
+          <w:szCs w:val="24"/>
+        </w:rPr>
+        <w:t>1</w:t>
+      </w:r>
+      <w:r>
+        <w:rPr>
+          <w:rFonts w:ascii="Times New Roman" w:hAnsi="Times New Roman" w:cs="Times New Roman"/>
+          <w:sz w:val="24"/>
+          <w:szCs w:val="24"/>
+        </w:rPr>
+        <w:t xml:space="preserve"> and other details.</w:t>
+      </w:r>
+    </w:p>
+    <w:p>
+      <w:pPr>
+        <w:pStyle w:val="ListParagraph"/>
+        <w:numPr>
+          <w:ilvl w:val="0"/>
+          <w:numId w:val="15"/>
+        </w:numPr>
+        <w:spacing w:line="256" w:lineRule="auto"/>
+        <w:rPr>
+          <w:rFonts w:ascii="Times New Roman" w:hAnsi="Times New Roman" w:cs="Times New Roman"/>
+          <w:sz w:val="24"/>
+          <w:szCs w:val="24"/>
+        </w:rPr>
+      </w:pPr>
+      <w:r>
+        <w:rPr>
+          <w:rFonts w:ascii="Times New Roman" w:hAnsi="Times New Roman" w:cs="Times New Roman"/>
+          <w:sz w:val="24"/>
+          <w:szCs w:val="24"/>
+        </w:rPr>
+        <w:t>Developing poster for the game</w:t>
+      </w:r>
+    </w:p>
+    <w:p>
+      <w:pPr>
+        <w:pStyle w:val="ListParagraph"/>
+        <w:ind w:left="1080"/>
+        <w:rPr>
+          <w:rFonts w:ascii="Times New Roman" w:hAnsi="Times New Roman" w:cs="Times New Roman"/>
+          <w:sz w:val="24"/>
+          <w:szCs w:val="24"/>
+        </w:rPr>
+      </w:pPr>
+    </w:p>
+    <w:p>
+      <w:pPr>
+        <w:pStyle w:val="ListParagraph"/>
+        <w:numPr>
+          <w:ilvl w:val="0"/>
+          <w:numId w:val="12"/>
+        </w:numPr>
+        <w:spacing w:line="256" w:lineRule="auto"/>
+        <w:rPr>
+          <w:rFonts w:ascii="Times New Roman" w:hAnsi="Times New Roman" w:cs="Times New Roman"/>
+          <w:sz w:val="24"/>
+          <w:szCs w:val="24"/>
+        </w:rPr>
+      </w:pPr>
+      <w:r>
+        <w:rPr>
+          <w:rFonts w:ascii="Times New Roman" w:hAnsi="Times New Roman" w:cs="Times New Roman"/>
+          <w:b/>
+          <w:bCs/>
+          <w:sz w:val="24"/>
+          <w:szCs w:val="24"/>
+        </w:rPr>
+        <w:t>Rao Ahsan</w:t>
+      </w:r>
+    </w:p>
+    <w:p>
+      <w:pPr>
+        <w:pStyle w:val="ListParagraph"/>
+        <w:rPr>
+          <w:rFonts w:ascii="Times New Roman" w:hAnsi="Times New Roman" w:cs="Times New Roman"/>
+          <w:b/>
+          <w:bCs/>
+          <w:sz w:val="24"/>
+          <w:szCs w:val="24"/>
+          <w:u w:val="single"/>
+        </w:rPr>
+      </w:pPr>
+    </w:p>
+    <w:p>
+      <w:pPr>
+        <w:pStyle w:val="ListParagraph"/>
+        <w:numPr>
+          <w:ilvl w:val="0"/>
+          <w:numId w:val="16"/>
+        </w:numPr>
+        <w:spacing w:line="256" w:lineRule="auto"/>
+        <w:rPr>
+          <w:rFonts w:ascii="Times New Roman" w:hAnsi="Times New Roman" w:cs="Times New Roman"/>
+          <w:sz w:val="24"/>
+          <w:szCs w:val="24"/>
+        </w:rPr>
+      </w:pPr>
+      <w:r>
+        <w:rPr>
+          <w:rFonts w:ascii="Times New Roman" w:hAnsi="Times New Roman" w:cs="Times New Roman"/>
+          <w:sz w:val="24"/>
+          <w:szCs w:val="24"/>
+        </w:rPr>
+        <w:t>Development of Quest 2 and its corresponding flowcharts. Participated in code testing and debugging.</w:t>
+      </w:r>
+    </w:p>
+    <w:p>
+      <w:pPr>
+        <w:tabs>
+          <w:tab w:val="left" w:pos="3075"/>
+        </w:tabs>
+        <w:rPr>
+          <w:rFonts w:ascii="Times New Roman" w:hAnsi="Times New Roman" w:cs="Times New Roman"/>
+          <w:sz w:val="28"/>
+          <w:szCs w:val="28"/>
+        </w:rPr>
+      </w:pPr>
+    </w:p>
+    <w:p>
+      <w:pPr>
+        <w:tabs>
+          <w:tab w:val="left" w:pos="3075"/>
+        </w:tabs>
+        <w:rPr>
+          <w:rFonts w:ascii="Times New Roman" w:hAnsi="Times New Roman" w:cs="Times New Roman"/>
+          <w:b/>
+          <w:bCs/>
+          <w:sz w:val="32"/>
+          <w:szCs w:val="32"/>
+          <w:u w:val="single"/>
+        </w:rPr>
+      </w:pPr>
+      <w:r>
+        <w:rPr>
+          <w:rFonts w:ascii="Times New Roman" w:hAnsi="Times New Roman" w:cs="Times New Roman"/>
+          <w:b/>
+          <w:bCs/>
+          <w:sz w:val="32"/>
+          <w:szCs w:val="32"/>
+          <w:u w:val="single"/>
+        </w:rPr>
+        <w:t xml:space="preserve">Conclusion: </w:t>
+      </w:r>
+    </w:p>
+    <w:p>
+      <w:pPr>
+        <w:pStyle w:val="ListParagraph"/>
+        <w:numPr>
+          <w:ilvl w:val="0"/>
+          <w:numId w:val="12"/>
+        </w:numPr>
+        <w:tabs>
+          <w:tab w:val="left" w:pos="3075"/>
+        </w:tabs>
+        <w:rPr>
+          <w:rFonts w:ascii="Times New Roman" w:hAnsi="Times New Roman" w:cs="Times New Roman"/>
+          <w:b/>
+          <w:bCs/>
+          <w:sz w:val="24"/>
+          <w:szCs w:val="24"/>
+          <w:u w:val="single"/>
+        </w:rPr>
+      </w:pPr>
+      <w:r>
+        <w:rPr>
+          <w:rFonts w:ascii="Times New Roman" w:hAnsi="Times New Roman" w:cs="Times New Roman"/>
+          <w:sz w:val="24"/>
+          <w:szCs w:val="24"/>
+        </w:rPr>
+        <w:t xml:space="preserve">In conclusion, Teraxia offers a rich and </w:t>
+      </w:r>
+      <w:r>
+        <w:rPr>
+          <w:rFonts w:ascii="Times New Roman" w:hAnsi="Times New Roman" w:cs="Times New Roman"/>
+          <w:sz w:val="24"/>
+          <w:szCs w:val="24"/>
+        </w:rPr>
+        <w:t xml:space="preserve">unique </w:t>
+      </w:r>
+      <w:r>
+        <w:rPr>
+          <w:rFonts w:ascii="Times New Roman" w:hAnsi="Times New Roman" w:cs="Times New Roman"/>
+          <w:sz w:val="24"/>
+          <w:szCs w:val="24"/>
+        </w:rPr>
+        <w:t xml:space="preserve">gaming experience with a </w:t>
+      </w:r>
+      <w:r>
+        <w:rPr>
+          <w:rFonts w:ascii="Times New Roman" w:hAnsi="Times New Roman" w:cs="Times New Roman"/>
+          <w:sz w:val="24"/>
+          <w:szCs w:val="24"/>
+        </w:rPr>
+        <w:t>vast variety</w:t>
+      </w:r>
+      <w:r>
+        <w:rPr>
+          <w:rFonts w:ascii="Times New Roman" w:hAnsi="Times New Roman" w:cs="Times New Roman"/>
+          <w:sz w:val="24"/>
+          <w:szCs w:val="24"/>
+        </w:rPr>
+        <w:t xml:space="preserve"> of features designed to captivate players in a fantastical realm. The game blends dynamic storytelling, character development, and strategic battles. Players embark on a heroic journey, selecting their character from unique classes, each with distinct abilities and traits. The quests, ranging from simple tasks to epic adventures, contribute to an overarching storyline, allowing players to explore the diverse landscapes and hidden realms of Teraxia</w:t>
+      </w:r>
+    </w:p>
+    <w:p>
+      <w:pPr>
+        <w:tabs>
+          <w:tab w:val="left" w:pos="3075"/>
+        </w:tabs>
+        <w:rPr>
+          <w:rFonts w:ascii="Times New Roman" w:hAnsi="Times New Roman" w:cs="Times New Roman"/>
+          <w:b/>
+          <w:bCs/>
+          <w:sz w:val="24"/>
+          <w:szCs w:val="24"/>
+        </w:rPr>
+      </w:pPr>
+      <w:r>
+        <w:rPr>
+          <w:rFonts w:ascii="Times New Roman" w:hAnsi="Times New Roman" w:cs="Times New Roman"/>
+          <w:b/>
+          <w:bCs/>
+          <w:sz w:val="24"/>
+          <w:szCs w:val="24"/>
+          <w:u w:val="single"/>
+        </w:rPr>
+        <w:t xml:space="preserve">Q: </w:t>
+      </w:r>
+      <w:r>
+        <w:rPr>
+          <w:rFonts w:ascii="Times New Roman" w:hAnsi="Times New Roman" w:cs="Times New Roman"/>
+          <w:b/>
+          <w:bCs/>
+          <w:sz w:val="24"/>
+          <w:szCs w:val="24"/>
+        </w:rPr>
+        <w:t xml:space="preserve"> What parts were the hardest?</w:t>
+      </w:r>
+    </w:p>
+    <w:p>
+      <w:pPr>
+        <w:tabs>
+          <w:tab w:val="left" w:pos="3075"/>
+        </w:tabs>
+        <w:rPr>
+          <w:rFonts w:ascii="Times New Roman" w:hAnsi="Times New Roman" w:cs="Times New Roman"/>
+          <w:sz w:val="24"/>
+          <w:szCs w:val="24"/>
+        </w:rPr>
+      </w:pPr>
+      <w:r>
+        <w:rPr>
+          <w:rFonts w:ascii="Times New Roman" w:hAnsi="Times New Roman" w:cs="Times New Roman"/>
+          <w:b/>
+          <w:bCs/>
+          <w:sz w:val="24"/>
+          <w:szCs w:val="24"/>
+        </w:rPr>
+        <w:t xml:space="preserve">Ans: </w:t>
+      </w:r>
+      <w:r>
+        <w:rPr>
+          <w:rFonts w:ascii="Times New Roman" w:hAnsi="Times New Roman" w:cs="Times New Roman"/>
+          <w:sz w:val="24"/>
+          <w:szCs w:val="24"/>
+        </w:rPr>
+        <w:t>Game loop and creating structures for different quests was the hardest part. Moreover other features like battling and diverse branches also posed a challenge but was sorted out eventually.</w:t>
+      </w:r>
+    </w:p>
+    <w:p>
+      <w:pPr>
+        <w:tabs>
+          <w:tab w:val="left" w:pos="3075"/>
+        </w:tabs>
+        <w:rPr>
+          <w:rFonts w:ascii="Times New Roman" w:hAnsi="Times New Roman" w:cs="Times New Roman"/>
+          <w:sz w:val="24"/>
+          <w:szCs w:val="24"/>
+        </w:rPr>
+      </w:pPr>
+    </w:p>
+    <w:p>
+      <w:pPr>
+        <w:tabs>
+          <w:tab w:val="left" w:pos="3075"/>
+        </w:tabs>
+        <w:rPr>
+          <w:rFonts w:ascii="Times New Roman" w:hAnsi="Times New Roman" w:cs="Times New Roman"/>
+          <w:sz w:val="24"/>
+          <w:szCs w:val="24"/>
+        </w:rPr>
+      </w:pPr>
+      <w:r>
+        <w:rPr>
+          <w:rFonts w:ascii="Times New Roman" w:hAnsi="Times New Roman" w:cs="Times New Roman"/>
+          <w:sz w:val="24"/>
+          <w:szCs w:val="24"/>
+        </w:rPr>
+        <w:t>______________________________________________________________________________</w:t>
       </w:r>
     </w:p>
     <w:sectPr>
@@ -1949,6 +3114,92 @@
     </w:lvl>
   </w:abstractNum>
   <w:abstractNum w:abstractNumId="2" w15:restartNumberingAfterBreak="0">
+    <w:nsid w:val="0FDD34B1"/>
+    <w:multiLevelType w:val="hybridMultilevel"/>
+    <w:tmpl w:val="D18EBF24"/>
+    <w:lvl w:ilvl="0" w:tplc="927E7A64">
+      <w:start w:val="1"/>
+      <w:numFmt w:val="lowerLetter"/>
+      <w:lvlText w:val="%1)"/>
+      <w:lvlJc w:val="left"/>
+      <w:pPr>
+        <w:ind w:left="1080" w:hanging="360"/>
+      </w:pPr>
+    </w:lvl>
+    <w:lvl w:ilvl="1" w:tplc="20000019">
+      <w:start w:val="1"/>
+      <w:numFmt w:val="lowerLetter"/>
+      <w:lvlText w:val="%2."/>
+      <w:lvlJc w:val="left"/>
+      <w:pPr>
+        <w:ind w:left="1800" w:hanging="360"/>
+      </w:pPr>
+    </w:lvl>
+    <w:lvl w:ilvl="2" w:tplc="2000001B">
+      <w:start w:val="1"/>
+      <w:numFmt w:val="lowerRoman"/>
+      <w:lvlText w:val="%3."/>
+      <w:lvlJc w:val="right"/>
+      <w:pPr>
+        <w:ind w:left="2520" w:hanging="180"/>
+      </w:pPr>
+    </w:lvl>
+    <w:lvl w:ilvl="3" w:tplc="2000000F">
+      <w:start w:val="1"/>
+      <w:numFmt w:val="decimal"/>
+      <w:lvlText w:val="%4."/>
+      <w:lvlJc w:val="left"/>
+      <w:pPr>
+        <w:ind w:left="3240" w:hanging="360"/>
+      </w:pPr>
+    </w:lvl>
+    <w:lvl w:ilvl="4" w:tplc="20000019">
+      <w:start w:val="1"/>
+      <w:numFmt w:val="lowerLetter"/>
+      <w:lvlText w:val="%5."/>
+      <w:lvlJc w:val="left"/>
+      <w:pPr>
+        <w:ind w:left="3960" w:hanging="360"/>
+      </w:pPr>
+    </w:lvl>
+    <w:lvl w:ilvl="5" w:tplc="2000001B">
+      <w:start w:val="1"/>
+      <w:numFmt w:val="lowerRoman"/>
+      <w:lvlText w:val="%6."/>
+      <w:lvlJc w:val="right"/>
+      <w:pPr>
+        <w:ind w:left="4680" w:hanging="180"/>
+      </w:pPr>
+    </w:lvl>
+    <w:lvl w:ilvl="6" w:tplc="2000000F">
+      <w:start w:val="1"/>
+      <w:numFmt w:val="decimal"/>
+      <w:lvlText w:val="%7."/>
+      <w:lvlJc w:val="left"/>
+      <w:pPr>
+        <w:ind w:left="5400" w:hanging="360"/>
+      </w:pPr>
+    </w:lvl>
+    <w:lvl w:ilvl="7" w:tplc="20000019">
+      <w:start w:val="1"/>
+      <w:numFmt w:val="lowerLetter"/>
+      <w:lvlText w:val="%8."/>
+      <w:lvlJc w:val="left"/>
+      <w:pPr>
+        <w:ind w:left="6120" w:hanging="360"/>
+      </w:pPr>
+    </w:lvl>
+    <w:lvl w:ilvl="8" w:tplc="2000001B">
+      <w:start w:val="1"/>
+      <w:numFmt w:val="lowerRoman"/>
+      <w:lvlText w:val="%9."/>
+      <w:lvlJc w:val="right"/>
+      <w:pPr>
+        <w:ind w:left="6840" w:hanging="180"/>
+      </w:pPr>
+    </w:lvl>
+  </w:abstractNum>
+  <w:abstractNum w:abstractNumId="3" w15:restartNumberingAfterBreak="0">
     <w:nsid w:val="1BE027CE"/>
     <w:multiLevelType w:val="hybridMultilevel"/>
     <w:tmpl w:val="65E8FDA0"/>
@@ -2061,7 +3312,179 @@
       </w:rPr>
     </w:lvl>
   </w:abstractNum>
-  <w:abstractNum w:abstractNumId="3" w15:restartNumberingAfterBreak="0">
+  <w:abstractNum w:abstractNumId="4" w15:restartNumberingAfterBreak="0">
+    <w:nsid w:val="27454222"/>
+    <w:multiLevelType w:val="hybridMultilevel"/>
+    <w:tmpl w:val="398AC456"/>
+    <w:lvl w:ilvl="0" w:tplc="E3583492">
+      <w:start w:val="1"/>
+      <w:numFmt w:val="lowerLetter"/>
+      <w:lvlText w:val="%1)"/>
+      <w:lvlJc w:val="left"/>
+      <w:pPr>
+        <w:ind w:left="915" w:hanging="360"/>
+      </w:pPr>
+    </w:lvl>
+    <w:lvl w:ilvl="1" w:tplc="20000019">
+      <w:start w:val="1"/>
+      <w:numFmt w:val="lowerLetter"/>
+      <w:lvlText w:val="%2."/>
+      <w:lvlJc w:val="left"/>
+      <w:pPr>
+        <w:ind w:left="1635" w:hanging="360"/>
+      </w:pPr>
+    </w:lvl>
+    <w:lvl w:ilvl="2" w:tplc="2000001B">
+      <w:start w:val="1"/>
+      <w:numFmt w:val="lowerRoman"/>
+      <w:lvlText w:val="%3."/>
+      <w:lvlJc w:val="right"/>
+      <w:pPr>
+        <w:ind w:left="2355" w:hanging="180"/>
+      </w:pPr>
+    </w:lvl>
+    <w:lvl w:ilvl="3" w:tplc="2000000F">
+      <w:start w:val="1"/>
+      <w:numFmt w:val="decimal"/>
+      <w:lvlText w:val="%4."/>
+      <w:lvlJc w:val="left"/>
+      <w:pPr>
+        <w:ind w:left="3075" w:hanging="360"/>
+      </w:pPr>
+    </w:lvl>
+    <w:lvl w:ilvl="4" w:tplc="20000019">
+      <w:start w:val="1"/>
+      <w:numFmt w:val="lowerLetter"/>
+      <w:lvlText w:val="%5."/>
+      <w:lvlJc w:val="left"/>
+      <w:pPr>
+        <w:ind w:left="3795" w:hanging="360"/>
+      </w:pPr>
+    </w:lvl>
+    <w:lvl w:ilvl="5" w:tplc="2000001B">
+      <w:start w:val="1"/>
+      <w:numFmt w:val="lowerRoman"/>
+      <w:lvlText w:val="%6."/>
+      <w:lvlJc w:val="right"/>
+      <w:pPr>
+        <w:ind w:left="4515" w:hanging="180"/>
+      </w:pPr>
+    </w:lvl>
+    <w:lvl w:ilvl="6" w:tplc="2000000F">
+      <w:start w:val="1"/>
+      <w:numFmt w:val="decimal"/>
+      <w:lvlText w:val="%7."/>
+      <w:lvlJc w:val="left"/>
+      <w:pPr>
+        <w:ind w:left="5235" w:hanging="360"/>
+      </w:pPr>
+    </w:lvl>
+    <w:lvl w:ilvl="7" w:tplc="20000019">
+      <w:start w:val="1"/>
+      <w:numFmt w:val="lowerLetter"/>
+      <w:lvlText w:val="%8."/>
+      <w:lvlJc w:val="left"/>
+      <w:pPr>
+        <w:ind w:left="5955" w:hanging="360"/>
+      </w:pPr>
+    </w:lvl>
+    <w:lvl w:ilvl="8" w:tplc="2000001B">
+      <w:start w:val="1"/>
+      <w:numFmt w:val="lowerRoman"/>
+      <w:lvlText w:val="%9."/>
+      <w:lvlJc w:val="right"/>
+      <w:pPr>
+        <w:ind w:left="6675" w:hanging="180"/>
+      </w:pPr>
+    </w:lvl>
+  </w:abstractNum>
+  <w:abstractNum w:abstractNumId="5" w15:restartNumberingAfterBreak="0">
+    <w:nsid w:val="281724E1"/>
+    <w:multiLevelType w:val="hybridMultilevel"/>
+    <w:tmpl w:val="DF9E5E34"/>
+    <w:lvl w:ilvl="0" w:tplc="DF623A32">
+      <w:start w:val="1"/>
+      <w:numFmt w:val="lowerLetter"/>
+      <w:lvlText w:val="%1)"/>
+      <w:lvlJc w:val="left"/>
+      <w:pPr>
+        <w:ind w:left="1080" w:hanging="360"/>
+      </w:pPr>
+    </w:lvl>
+    <w:lvl w:ilvl="1" w:tplc="20000019">
+      <w:start w:val="1"/>
+      <w:numFmt w:val="lowerLetter"/>
+      <w:lvlText w:val="%2."/>
+      <w:lvlJc w:val="left"/>
+      <w:pPr>
+        <w:ind w:left="1800" w:hanging="360"/>
+      </w:pPr>
+    </w:lvl>
+    <w:lvl w:ilvl="2" w:tplc="2000001B">
+      <w:start w:val="1"/>
+      <w:numFmt w:val="lowerRoman"/>
+      <w:lvlText w:val="%3."/>
+      <w:lvlJc w:val="right"/>
+      <w:pPr>
+        <w:ind w:left="2520" w:hanging="180"/>
+      </w:pPr>
+    </w:lvl>
+    <w:lvl w:ilvl="3" w:tplc="2000000F">
+      <w:start w:val="1"/>
+      <w:numFmt w:val="decimal"/>
+      <w:lvlText w:val="%4."/>
+      <w:lvlJc w:val="left"/>
+      <w:pPr>
+        <w:ind w:left="3240" w:hanging="360"/>
+      </w:pPr>
+    </w:lvl>
+    <w:lvl w:ilvl="4" w:tplc="20000019">
+      <w:start w:val="1"/>
+      <w:numFmt w:val="lowerLetter"/>
+      <w:lvlText w:val="%5."/>
+      <w:lvlJc w:val="left"/>
+      <w:pPr>
+        <w:ind w:left="3960" w:hanging="360"/>
+      </w:pPr>
+    </w:lvl>
+    <w:lvl w:ilvl="5" w:tplc="2000001B">
+      <w:start w:val="1"/>
+      <w:numFmt w:val="lowerRoman"/>
+      <w:lvlText w:val="%6."/>
+      <w:lvlJc w:val="right"/>
+      <w:pPr>
+        <w:ind w:left="4680" w:hanging="180"/>
+      </w:pPr>
+    </w:lvl>
+    <w:lvl w:ilvl="6" w:tplc="2000000F">
+      <w:start w:val="1"/>
+      <w:numFmt w:val="decimal"/>
+      <w:lvlText w:val="%7."/>
+      <w:lvlJc w:val="left"/>
+      <w:pPr>
+        <w:ind w:left="5400" w:hanging="360"/>
+      </w:pPr>
+    </w:lvl>
+    <w:lvl w:ilvl="7" w:tplc="20000019">
+      <w:start w:val="1"/>
+      <w:numFmt w:val="lowerLetter"/>
+      <w:lvlText w:val="%8."/>
+      <w:lvlJc w:val="left"/>
+      <w:pPr>
+        <w:ind w:left="6120" w:hanging="360"/>
+      </w:pPr>
+    </w:lvl>
+    <w:lvl w:ilvl="8" w:tplc="2000001B">
+      <w:start w:val="1"/>
+      <w:numFmt w:val="lowerRoman"/>
+      <w:lvlText w:val="%9."/>
+      <w:lvlJc w:val="right"/>
+      <w:pPr>
+        <w:ind w:left="6840" w:hanging="180"/>
+      </w:pPr>
+    </w:lvl>
+  </w:abstractNum>
+  <w:abstractNum w:abstractNumId="6" w15:restartNumberingAfterBreak="0">
     <w:nsid w:val="2B1C1722"/>
     <w:multiLevelType w:val="hybridMultilevel"/>
     <w:tmpl w:val="E97CF7B2"/>
@@ -2150,7 +3573,7 @@
       </w:pPr>
     </w:lvl>
   </w:abstractNum>
-  <w:abstractNum w:abstractNumId="4" w15:restartNumberingAfterBreak="0">
+  <w:abstractNum w:abstractNumId="7" w15:restartNumberingAfterBreak="0">
     <w:nsid w:val="2F42255F"/>
     <w:multiLevelType w:val="hybridMultilevel"/>
     <w:tmpl w:val="E43ED074"/>
@@ -2263,7 +3686,93 @@
       </w:rPr>
     </w:lvl>
   </w:abstractNum>
-  <w:abstractNum w:abstractNumId="5" w15:restartNumberingAfterBreak="0">
+  <w:abstractNum w:abstractNumId="8" w15:restartNumberingAfterBreak="0">
+    <w:nsid w:val="30EF0E41"/>
+    <w:multiLevelType w:val="hybridMultilevel"/>
+    <w:tmpl w:val="55063726"/>
+    <w:lvl w:ilvl="0" w:tplc="20000011">
+      <w:start w:val="1"/>
+      <w:numFmt w:val="decimal"/>
+      <w:lvlText w:val="%1)"/>
+      <w:lvlJc w:val="left"/>
+      <w:pPr>
+        <w:ind w:left="720" w:hanging="360"/>
+      </w:pPr>
+    </w:lvl>
+    <w:lvl w:ilvl="1" w:tplc="20000019">
+      <w:start w:val="1"/>
+      <w:numFmt w:val="lowerLetter"/>
+      <w:lvlText w:val="%2."/>
+      <w:lvlJc w:val="left"/>
+      <w:pPr>
+        <w:ind w:left="1440" w:hanging="360"/>
+      </w:pPr>
+    </w:lvl>
+    <w:lvl w:ilvl="2" w:tplc="2000001B">
+      <w:start w:val="1"/>
+      <w:numFmt w:val="lowerRoman"/>
+      <w:lvlText w:val="%3."/>
+      <w:lvlJc w:val="right"/>
+      <w:pPr>
+        <w:ind w:left="2160" w:hanging="180"/>
+      </w:pPr>
+    </w:lvl>
+    <w:lvl w:ilvl="3" w:tplc="2000000F">
+      <w:start w:val="1"/>
+      <w:numFmt w:val="decimal"/>
+      <w:lvlText w:val="%4."/>
+      <w:lvlJc w:val="left"/>
+      <w:pPr>
+        <w:ind w:left="2880" w:hanging="360"/>
+      </w:pPr>
+    </w:lvl>
+    <w:lvl w:ilvl="4" w:tplc="20000019">
+      <w:start w:val="1"/>
+      <w:numFmt w:val="lowerLetter"/>
+      <w:lvlText w:val="%5."/>
+      <w:lvlJc w:val="left"/>
+      <w:pPr>
+        <w:ind w:left="3600" w:hanging="360"/>
+      </w:pPr>
+    </w:lvl>
+    <w:lvl w:ilvl="5" w:tplc="2000001B">
+      <w:start w:val="1"/>
+      <w:numFmt w:val="lowerRoman"/>
+      <w:lvlText w:val="%6."/>
+      <w:lvlJc w:val="right"/>
+      <w:pPr>
+        <w:ind w:left="4320" w:hanging="180"/>
+      </w:pPr>
+    </w:lvl>
+    <w:lvl w:ilvl="6" w:tplc="2000000F">
+      <w:start w:val="1"/>
+      <w:numFmt w:val="decimal"/>
+      <w:lvlText w:val="%7."/>
+      <w:lvlJc w:val="left"/>
+      <w:pPr>
+        <w:ind w:left="5040" w:hanging="360"/>
+      </w:pPr>
+    </w:lvl>
+    <w:lvl w:ilvl="7" w:tplc="20000019">
+      <w:start w:val="1"/>
+      <w:numFmt w:val="lowerLetter"/>
+      <w:lvlText w:val="%8."/>
+      <w:lvlJc w:val="left"/>
+      <w:pPr>
+        <w:ind w:left="5760" w:hanging="360"/>
+      </w:pPr>
+    </w:lvl>
+    <w:lvl w:ilvl="8" w:tplc="2000001B">
+      <w:start w:val="1"/>
+      <w:numFmt w:val="lowerRoman"/>
+      <w:lvlText w:val="%9."/>
+      <w:lvlJc w:val="right"/>
+      <w:pPr>
+        <w:ind w:left="6480" w:hanging="180"/>
+      </w:pPr>
+    </w:lvl>
+  </w:abstractNum>
+  <w:abstractNum w:abstractNumId="9" w15:restartNumberingAfterBreak="0">
     <w:nsid w:val="32483DA8"/>
     <w:multiLevelType w:val="hybridMultilevel"/>
     <w:tmpl w:val="59E632F8"/>
@@ -2352,7 +3861,7 @@
       </w:pPr>
     </w:lvl>
   </w:abstractNum>
-  <w:abstractNum w:abstractNumId="6" w15:restartNumberingAfterBreak="0">
+  <w:abstractNum w:abstractNumId="10" w15:restartNumberingAfterBreak="0">
     <w:nsid w:val="3FFC6A86"/>
     <w:multiLevelType w:val="hybridMultilevel"/>
     <w:tmpl w:val="D7DED834"/>
@@ -2465,10 +3974,10 @@
       </w:rPr>
     </w:lvl>
   </w:abstractNum>
-  <w:abstractNum w:abstractNumId="7" w15:restartNumberingAfterBreak="0">
+  <w:abstractNum w:abstractNumId="11" w15:restartNumberingAfterBreak="0">
     <w:nsid w:val="4990604D"/>
     <w:multiLevelType w:val="hybridMultilevel"/>
-    <w:tmpl w:val="C07AA118"/>
+    <w:tmpl w:val="EC8C54DE"/>
     <w:lvl w:ilvl="0" w:tplc="04090001">
       <w:start w:val="1"/>
       <w:numFmt w:val="bullet"/>
@@ -2578,7 +4087,7 @@
       </w:rPr>
     </w:lvl>
   </w:abstractNum>
-  <w:abstractNum w:abstractNumId="8" w15:restartNumberingAfterBreak="0">
+  <w:abstractNum w:abstractNumId="12" w15:restartNumberingAfterBreak="0">
     <w:nsid w:val="4B9020BC"/>
     <w:multiLevelType w:val="hybridMultilevel"/>
     <w:tmpl w:val="84B0BF10"/>
@@ -2691,7 +4200,7 @@
       </w:rPr>
     </w:lvl>
   </w:abstractNum>
-  <w:abstractNum w:abstractNumId="9" w15:restartNumberingAfterBreak="0">
+  <w:abstractNum w:abstractNumId="13" w15:restartNumberingAfterBreak="0">
     <w:nsid w:val="4E3049E6"/>
     <w:multiLevelType w:val="hybridMultilevel"/>
     <w:tmpl w:val="7B700A54"/>
@@ -2804,7 +4313,7 @@
       </w:rPr>
     </w:lvl>
   </w:abstractNum>
-  <w:abstractNum w:abstractNumId="10" w15:restartNumberingAfterBreak="0">
+  <w:abstractNum w:abstractNumId="14" w15:restartNumberingAfterBreak="0">
     <w:nsid w:val="4EFB4247"/>
     <w:multiLevelType w:val="hybridMultilevel"/>
     <w:tmpl w:val="F4FE79AC"/>
@@ -2893,7 +4402,7 @@
       </w:pPr>
     </w:lvl>
   </w:abstractNum>
-  <w:abstractNum w:abstractNumId="11" w15:restartNumberingAfterBreak="0">
+  <w:abstractNum w:abstractNumId="15" w15:restartNumberingAfterBreak="0">
     <w:nsid w:val="7E3B7563"/>
     <w:multiLevelType w:val="hybridMultilevel"/>
     <w:tmpl w:val="5562EA5E"/>
@@ -2983,40 +4492,160 @@
     </w:lvl>
   </w:abstractNum>
   <w:num w:numId="1" w16cid:durableId="1180775039">
+    <w:abstractNumId w:val="14"/>
+  </w:num>
+  <w:num w:numId="2" w16cid:durableId="1213733838">
+    <w:abstractNumId w:val="15"/>
+  </w:num>
+  <w:num w:numId="3" w16cid:durableId="1998073533">
     <w:abstractNumId w:val="10"/>
   </w:num>
-  <w:num w:numId="2" w16cid:durableId="1213733838">
-    <w:abstractNumId w:val="11"/>
+  <w:num w:numId="4" w16cid:durableId="1052071228">
+    <w:abstractNumId w:val="7"/>
   </w:num>
-  <w:num w:numId="3" w16cid:durableId="1998073533">
+  <w:num w:numId="5" w16cid:durableId="856429160">
+    <w:abstractNumId w:val="12"/>
+  </w:num>
+  <w:num w:numId="6" w16cid:durableId="1201013431">
     <w:abstractNumId w:val="6"/>
   </w:num>
-  <w:num w:numId="4" w16cid:durableId="1052071228">
-    <w:abstractNumId w:val="4"/>
-  </w:num>
-  <w:num w:numId="5" w16cid:durableId="856429160">
-    <w:abstractNumId w:val="8"/>
-  </w:num>
-  <w:num w:numId="6" w16cid:durableId="1201013431">
+  <w:num w:numId="7" w16cid:durableId="400300911">
     <w:abstractNumId w:val="3"/>
   </w:num>
-  <w:num w:numId="7" w16cid:durableId="400300911">
-    <w:abstractNumId w:val="2"/>
-  </w:num>
   <w:num w:numId="8" w16cid:durableId="1759787376">
-    <w:abstractNumId w:val="5"/>
+    <w:abstractNumId w:val="9"/>
   </w:num>
   <w:num w:numId="9" w16cid:durableId="886717567">
     <w:abstractNumId w:val="1"/>
   </w:num>
   <w:num w:numId="10" w16cid:durableId="1688212529">
-    <w:abstractNumId w:val="9"/>
+    <w:abstractNumId w:val="13"/>
   </w:num>
   <w:num w:numId="11" w16cid:durableId="928849678">
     <w:abstractNumId w:val="0"/>
   </w:num>
   <w:num w:numId="12" w16cid:durableId="1617714453">
-    <w:abstractNumId w:val="7"/>
+    <w:abstractNumId w:val="11"/>
+  </w:num>
+  <w:num w:numId="13" w16cid:durableId="1288196030">
+    <w:abstractNumId w:val="8"/>
+    <w:lvlOverride w:ilvl="0">
+      <w:startOverride w:val="1"/>
+    </w:lvlOverride>
+    <w:lvlOverride w:ilvl="1">
+      <w:startOverride w:val="1"/>
+    </w:lvlOverride>
+    <w:lvlOverride w:ilvl="2">
+      <w:startOverride w:val="1"/>
+    </w:lvlOverride>
+    <w:lvlOverride w:ilvl="3">
+      <w:startOverride w:val="1"/>
+    </w:lvlOverride>
+    <w:lvlOverride w:ilvl="4">
+      <w:startOverride w:val="1"/>
+    </w:lvlOverride>
+    <w:lvlOverride w:ilvl="5">
+      <w:startOverride w:val="1"/>
+    </w:lvlOverride>
+    <w:lvlOverride w:ilvl="6">
+      <w:startOverride w:val="1"/>
+    </w:lvlOverride>
+    <w:lvlOverride w:ilvl="7">
+      <w:startOverride w:val="1"/>
+    </w:lvlOverride>
+    <w:lvlOverride w:ilvl="8">
+      <w:startOverride w:val="1"/>
+    </w:lvlOverride>
+  </w:num>
+  <w:num w:numId="14" w16cid:durableId="1270427704">
+    <w:abstractNumId w:val="5"/>
+    <w:lvlOverride w:ilvl="0">
+      <w:startOverride w:val="1"/>
+    </w:lvlOverride>
+    <w:lvlOverride w:ilvl="1">
+      <w:startOverride w:val="1"/>
+    </w:lvlOverride>
+    <w:lvlOverride w:ilvl="2">
+      <w:startOverride w:val="1"/>
+    </w:lvlOverride>
+    <w:lvlOverride w:ilvl="3">
+      <w:startOverride w:val="1"/>
+    </w:lvlOverride>
+    <w:lvlOverride w:ilvl="4">
+      <w:startOverride w:val="1"/>
+    </w:lvlOverride>
+    <w:lvlOverride w:ilvl="5">
+      <w:startOverride w:val="1"/>
+    </w:lvlOverride>
+    <w:lvlOverride w:ilvl="6">
+      <w:startOverride w:val="1"/>
+    </w:lvlOverride>
+    <w:lvlOverride w:ilvl="7">
+      <w:startOverride w:val="1"/>
+    </w:lvlOverride>
+    <w:lvlOverride w:ilvl="8">
+      <w:startOverride w:val="1"/>
+    </w:lvlOverride>
+  </w:num>
+  <w:num w:numId="15" w16cid:durableId="1094203478">
+    <w:abstractNumId w:val="2"/>
+    <w:lvlOverride w:ilvl="0">
+      <w:startOverride w:val="1"/>
+    </w:lvlOverride>
+    <w:lvlOverride w:ilvl="1">
+      <w:startOverride w:val="1"/>
+    </w:lvlOverride>
+    <w:lvlOverride w:ilvl="2">
+      <w:startOverride w:val="1"/>
+    </w:lvlOverride>
+    <w:lvlOverride w:ilvl="3">
+      <w:startOverride w:val="1"/>
+    </w:lvlOverride>
+    <w:lvlOverride w:ilvl="4">
+      <w:startOverride w:val="1"/>
+    </w:lvlOverride>
+    <w:lvlOverride w:ilvl="5">
+      <w:startOverride w:val="1"/>
+    </w:lvlOverride>
+    <w:lvlOverride w:ilvl="6">
+      <w:startOverride w:val="1"/>
+    </w:lvlOverride>
+    <w:lvlOverride w:ilvl="7">
+      <w:startOverride w:val="1"/>
+    </w:lvlOverride>
+    <w:lvlOverride w:ilvl="8">
+      <w:startOverride w:val="1"/>
+    </w:lvlOverride>
+  </w:num>
+  <w:num w:numId="16" w16cid:durableId="857040520">
+    <w:abstractNumId w:val="4"/>
+    <w:lvlOverride w:ilvl="0">
+      <w:startOverride w:val="1"/>
+    </w:lvlOverride>
+    <w:lvlOverride w:ilvl="1">
+      <w:startOverride w:val="1"/>
+    </w:lvlOverride>
+    <w:lvlOverride w:ilvl="2">
+      <w:startOverride w:val="1"/>
+    </w:lvlOverride>
+    <w:lvlOverride w:ilvl="3">
+      <w:startOverride w:val="1"/>
+    </w:lvlOverride>
+    <w:lvlOverride w:ilvl="4">
+      <w:startOverride w:val="1"/>
+    </w:lvlOverride>
+    <w:lvlOverride w:ilvl="5">
+      <w:startOverride w:val="1"/>
+    </w:lvlOverride>
+    <w:lvlOverride w:ilvl="6">
+      <w:startOverride w:val="1"/>
+    </w:lvlOverride>
+    <w:lvlOverride w:ilvl="7">
+      <w:startOverride w:val="1"/>
+    </w:lvlOverride>
+    <w:lvlOverride w:ilvl="8">
+      <w:startOverride w:val="1"/>
+    </w:lvlOverride>
   </w:num>
 </w:numbering>
 </file>
@@ -3819,4 +5448,16 @@
     </a:ext>
   </a:extLst>
 </a:theme>
+</file>
+
+<file path=customXml/item1.xml><?xml version="1.0" encoding="utf-8"?>
+<b:Sources xmlns:b="http://schemas.openxmlformats.org/officeDocument/2006/bibliography" xmlns="http://schemas.openxmlformats.org/officeDocument/2006/bibliography" SelectedStyle="\APASixthEditionOfficeOnline.xsl" StyleName="APA" Version="6"/>
+</file>
+
+<file path=customXml/itemProps1.xml><?xml version="1.0" encoding="utf-8"?>
+<ds:datastoreItem xmlns:ds="http://schemas.openxmlformats.org/officeDocument/2006/customXml" ds:itemID="{139BD817-DDEE-4CF2-837E-A1C4C27A4FA1}">
+  <ds:schemaRefs>
+    <ds:schemaRef ds:uri="http://schemas.openxmlformats.org/officeDocument/2006/bibliography"/>
+  </ds:schemaRefs>
+</ds:datastoreItem>
 </file>
--- a/Project Report.docx
+++ b/Project Report.docx
@@ -100,25 +100,123 @@
         </w:tabs>
         <w:jc w:val="center"/>
         <w:rPr>
+          <w:rFonts w:ascii="Times New Roman" w:hAnsi="Times New Roman" w:cs="Times New Roman"/>
+          <w:b/>
+          <w:bCs/>
+          <w:sz w:val="44"/>
+          <w:szCs w:val="44"/>
+          <w:u w:val="single"/>
+        </w:rPr>
+      </w:pPr>
+      <w:r>
+        <w:rPr>
+          <w:rFonts w:ascii="Times New Roman" w:hAnsi="Times New Roman" w:cs="Times New Roman"/>
+          <w:b/>
+          <w:bCs/>
+          <w:sz w:val="44"/>
+          <w:szCs w:val="44"/>
+          <w:u w:val="single"/>
+        </w:rPr>
+        <w:t>Report</w:t>
+      </w:r>
+    </w:p>
+    <w:p>
+      <w:pPr>
+        <w:tabs>
+          <w:tab w:val="left" w:pos="2970"/>
+        </w:tabs>
+        <w:jc w:val="center"/>
+        <w:rPr>
+          <w:rFonts w:ascii="Times New Roman" w:hAnsi="Times New Roman" w:cs="Times New Roman"/>
+          <w:b/>
+          <w:bCs/>
+          <w:sz w:val="44"/>
+          <w:szCs w:val="44"/>
+          <w:u w:val="single"/>
+        </w:rPr>
+      </w:pPr>
+    </w:p>
+    <w:p>
+      <w:pPr>
+        <w:tabs>
+          <w:tab w:val="left" w:pos="2970"/>
+        </w:tabs>
+        <w:jc w:val="center"/>
+        <w:rPr>
+          <w:rFonts w:ascii="Times New Roman" w:hAnsi="Times New Roman" w:cs="Times New Roman"/>
+          <w:b/>
+          <w:bCs/>
+          <w:sz w:val="44"/>
+          <w:szCs w:val="44"/>
+          <w:u w:val="single"/>
+        </w:rPr>
+      </w:pPr>
+      <w:r>
+        <w:rPr>
           <w:b/>
           <w:bCs/>
           <w:sz w:val="32"/>
           <w:szCs w:val="32"/>
           <w:u w:val="single"/>
         </w:rPr>
-      </w:pPr>
-      <w:r>
-        <w:rPr>
-          <w:rFonts w:ascii="Times New Roman" w:hAnsi="Times New Roman" w:cs="Times New Roman"/>
-          <w:b/>
-          <w:bCs/>
-          <w:sz w:val="44"/>
-          <w:szCs w:val="44"/>
-          <w:u w:val="single"/>
-        </w:rPr>
-        <w:t>Report</w:t>
-      </w:r>
-      <w:r>
+        <w:br w:type="textWrapping" w:clear="all"/>
+      </w:r>
+      <w:r>
+        <w:rPr>
+          <w:rFonts w:ascii="Times New Roman" w:hAnsi="Times New Roman" w:cs="Times New Roman"/>
+          <w:noProof/>
+          <w:sz w:val="32"/>
+          <w:szCs w:val="32"/>
+        </w:rPr>
+        <w:drawing>
+          <wp:inline distT="0" distB="0" distL="0" distR="0" wp14:anchorId="3A7E7B17" wp14:editId="6B3EC4A3">
+            <wp:extent cx="1819275" cy="2573714"/>
+            <wp:effectExtent l="0" t="0" r="0" b="0"/>
+            <wp:docPr id="98709121" name="Picture 1" descr="A screenshot of a video game&#10;&#10;Description automatically generated"/>
+            <wp:cNvGraphicFramePr>
+              <a:graphicFrameLocks xmlns:a="http://schemas.openxmlformats.org/drawingml/2006/main" noChangeAspect="1"/>
+            </wp:cNvGraphicFramePr>
+            <a:graphic xmlns:a="http://schemas.openxmlformats.org/drawingml/2006/main">
+              <a:graphicData uri="http://schemas.openxmlformats.org/drawingml/2006/picture">
+                <pic:pic xmlns:pic="http://schemas.openxmlformats.org/drawingml/2006/picture">
+                  <pic:nvPicPr>
+                    <pic:cNvPr id="98709121" name="Picture 1" descr="A screenshot of a video game&#10;&#10;Description automatically generated"/>
+                    <pic:cNvPicPr/>
+                  </pic:nvPicPr>
+                  <pic:blipFill>
+                    <a:blip r:embed="rId9" cstate="print">
+                      <a:extLst>
+                        <a:ext uri="{28A0092B-C50C-407E-A947-70E740481C1C}">
+                          <a14:useLocalDpi xmlns:a14="http://schemas.microsoft.com/office/drawing/2010/main" val="0"/>
+                        </a:ext>
+                      </a:extLst>
+                    </a:blip>
+                    <a:stretch>
+                      <a:fillRect/>
+                    </a:stretch>
+                  </pic:blipFill>
+                  <pic:spPr>
+                    <a:xfrm>
+                      <a:off x="0" y="0"/>
+                      <a:ext cx="1819275" cy="2573714"/>
+                    </a:xfrm>
+                    <a:prstGeom prst="rect">
+                      <a:avLst/>
+                    </a:prstGeom>
+                  </pic:spPr>
+                </pic:pic>
+              </a:graphicData>
+            </a:graphic>
+          </wp:inline>
+        </w:drawing>
+      </w:r>
+    </w:p>
+    <w:p>
+      <w:pPr>
+        <w:tabs>
+          <w:tab w:val="left" w:pos="2970"/>
+        </w:tabs>
+        <w:jc w:val="center"/>
         <w:rPr>
           <w:b/>
           <w:bCs/>
@@ -126,42 +224,65 @@
           <w:szCs w:val="32"/>
           <w:u w:val="single"/>
         </w:rPr>
-        <w:br w:type="textWrapping" w:clear="all"/>
-      </w:r>
-    </w:p>
-    <w:p>
-      <w:pPr>
-        <w:rPr>
-          <w:rFonts w:ascii="Times New Roman" w:hAnsi="Times New Roman" w:cs="Times New Roman"/>
+      </w:pPr>
+    </w:p>
+    <w:p>
+      <w:pPr>
+        <w:tabs>
+          <w:tab w:val="left" w:pos="2970"/>
+        </w:tabs>
+        <w:jc w:val="center"/>
+        <w:rPr>
+          <w:b/>
+          <w:bCs/>
           <w:sz w:val="32"/>
           <w:szCs w:val="32"/>
-        </w:rPr>
-      </w:pPr>
-    </w:p>
-    <w:p>
-      <w:pPr>
-        <w:rPr>
-          <w:rFonts w:ascii="Times New Roman" w:hAnsi="Times New Roman" w:cs="Times New Roman"/>
+          <w:u w:val="single"/>
+        </w:rPr>
+      </w:pPr>
+    </w:p>
+    <w:p>
+      <w:pPr>
+        <w:tabs>
+          <w:tab w:val="left" w:pos="2970"/>
+        </w:tabs>
+        <w:jc w:val="center"/>
+        <w:rPr>
+          <w:b/>
+          <w:bCs/>
           <w:sz w:val="32"/>
           <w:szCs w:val="32"/>
-        </w:rPr>
-      </w:pPr>
-    </w:p>
-    <w:p>
-      <w:pPr>
-        <w:rPr>
-          <w:rFonts w:ascii="Times New Roman" w:hAnsi="Times New Roman" w:cs="Times New Roman"/>
+          <w:u w:val="single"/>
+        </w:rPr>
+      </w:pPr>
+    </w:p>
+    <w:p>
+      <w:pPr>
+        <w:tabs>
+          <w:tab w:val="left" w:pos="2970"/>
+        </w:tabs>
+        <w:jc w:val="center"/>
+        <w:rPr>
+          <w:b/>
+          <w:bCs/>
           <w:sz w:val="32"/>
           <w:szCs w:val="32"/>
-        </w:rPr>
-      </w:pPr>
-    </w:p>
-    <w:p>
-      <w:pPr>
-        <w:rPr>
-          <w:rFonts w:ascii="Times New Roman" w:hAnsi="Times New Roman" w:cs="Times New Roman"/>
+          <w:u w:val="single"/>
+        </w:rPr>
+      </w:pPr>
+    </w:p>
+    <w:p>
+      <w:pPr>
+        <w:tabs>
+          <w:tab w:val="left" w:pos="2970"/>
+        </w:tabs>
+        <w:jc w:val="center"/>
+        <w:rPr>
+          <w:b/>
+          <w:bCs/>
           <w:sz w:val="32"/>
           <w:szCs w:val="32"/>
+          <w:u w:val="single"/>
         </w:rPr>
       </w:pPr>
     </w:p>
@@ -173,30 +294,11 @@
           <w:szCs w:val="32"/>
         </w:rPr>
       </w:pPr>
-    </w:p>
-    <w:p>
-      <w:pPr>
-        <w:tabs>
-          <w:tab w:val="left" w:pos="3075"/>
-        </w:tabs>
-        <w:rPr>
-          <w:rFonts w:ascii="Times New Roman" w:hAnsi="Times New Roman" w:cs="Times New Roman"/>
-          <w:sz w:val="32"/>
-          <w:szCs w:val="32"/>
-        </w:rPr>
-      </w:pPr>
-      <w:r>
-        <w:rPr>
-          <w:rFonts w:ascii="Times New Roman" w:hAnsi="Times New Roman" w:cs="Times New Roman"/>
-          <w:sz w:val="32"/>
-          <w:szCs w:val="32"/>
-        </w:rPr>
-        <w:tab/>
-      </w:r>
     </w:p>
     <w:tbl>
       <w:tblPr>
         <w:tblStyle w:val="TableGrid"/>
+        <w:tblpPr w:leftFromText="180" w:rightFromText="180" w:vertAnchor="text" w:tblpY="-57"/>
         <w:tblW w:w="9424" w:type="dxa"/>
         <w:tblLook w:val="04A0" w:firstRow="1" w:lastRow="0" w:firstColumn="1" w:lastColumn="0" w:noHBand="0" w:noVBand="1"/>
       </w:tblPr>
@@ -287,8 +389,18 @@
                 <w:sz w:val="32"/>
                 <w:szCs w:val="32"/>
               </w:rPr>
-              <w:t>Abdul Moiez</w:t>
+              <w:t xml:space="preserve">Abdul </w:t>
             </w:r>
+            <w:proofErr w:type="spellStart"/>
+            <w:r>
+              <w:rPr>
+                <w:rFonts w:ascii="Times New Roman" w:hAnsi="Times New Roman" w:cs="Times New Roman"/>
+                <w:sz w:val="32"/>
+                <w:szCs w:val="32"/>
+              </w:rPr>
+              <w:t>Moiez</w:t>
+            </w:r>
+            <w:proofErr w:type="spellEnd"/>
           </w:p>
         </w:tc>
         <w:tc>
@@ -383,106 +495,25 @@
         </w:tabs>
         <w:rPr>
           <w:rFonts w:ascii="Times New Roman" w:hAnsi="Times New Roman" w:cs="Times New Roman"/>
+          <w:b/>
+          <w:bCs/>
+          <w:sz w:val="28"/>
+          <w:szCs w:val="28"/>
+          <w:u w:val="single"/>
+        </w:rPr>
+      </w:pPr>
+    </w:p>
+    <w:p>
+      <w:pPr>
+        <w:tabs>
+          <w:tab w:val="left" w:pos="3075"/>
+        </w:tabs>
+        <w:rPr>
+          <w:rFonts w:ascii="Times New Roman" w:hAnsi="Times New Roman" w:cs="Times New Roman"/>
           <w:sz w:val="32"/>
           <w:szCs w:val="32"/>
         </w:rPr>
       </w:pPr>
-    </w:p>
-    <w:p>
-      <w:pPr>
-        <w:tabs>
-          <w:tab w:val="left" w:pos="3075"/>
-        </w:tabs>
-        <w:rPr>
-          <w:rFonts w:ascii="Times New Roman" w:hAnsi="Times New Roman" w:cs="Times New Roman"/>
-          <w:sz w:val="32"/>
-          <w:szCs w:val="32"/>
-        </w:rPr>
-      </w:pPr>
-    </w:p>
-    <w:p>
-      <w:pPr>
-        <w:tabs>
-          <w:tab w:val="left" w:pos="3075"/>
-        </w:tabs>
-        <w:rPr>
-          <w:rFonts w:ascii="Times New Roman" w:hAnsi="Times New Roman" w:cs="Times New Roman"/>
-          <w:sz w:val="32"/>
-          <w:szCs w:val="32"/>
-        </w:rPr>
-      </w:pPr>
-    </w:p>
-    <w:p>
-      <w:pPr>
-        <w:tabs>
-          <w:tab w:val="left" w:pos="3075"/>
-        </w:tabs>
-        <w:rPr>
-          <w:rFonts w:ascii="Times New Roman" w:hAnsi="Times New Roman" w:cs="Times New Roman"/>
-          <w:sz w:val="32"/>
-          <w:szCs w:val="32"/>
-        </w:rPr>
-      </w:pPr>
-    </w:p>
-    <w:p>
-      <w:pPr>
-        <w:tabs>
-          <w:tab w:val="left" w:pos="3075"/>
-        </w:tabs>
-        <w:rPr>
-          <w:rFonts w:ascii="Times New Roman" w:hAnsi="Times New Roman" w:cs="Times New Roman"/>
-          <w:sz w:val="32"/>
-          <w:szCs w:val="32"/>
-        </w:rPr>
-      </w:pPr>
-    </w:p>
-    <w:p>
-      <w:pPr>
-        <w:tabs>
-          <w:tab w:val="left" w:pos="3075"/>
-        </w:tabs>
-        <w:rPr>
-          <w:rFonts w:ascii="Times New Roman" w:hAnsi="Times New Roman" w:cs="Times New Roman"/>
-          <w:sz w:val="32"/>
-          <w:szCs w:val="32"/>
-        </w:rPr>
-      </w:pPr>
-    </w:p>
-    <w:p>
-      <w:pPr>
-        <w:tabs>
-          <w:tab w:val="left" w:pos="3075"/>
-        </w:tabs>
-        <w:rPr>
-          <w:rFonts w:ascii="Times New Roman" w:hAnsi="Times New Roman" w:cs="Times New Roman"/>
-          <w:sz w:val="32"/>
-          <w:szCs w:val="32"/>
-        </w:rPr>
-      </w:pPr>
-    </w:p>
-    <w:p>
-      <w:pPr>
-        <w:tabs>
-          <w:tab w:val="left" w:pos="3075"/>
-        </w:tabs>
-        <w:rPr>
-          <w:rFonts w:ascii="Times New Roman" w:hAnsi="Times New Roman" w:cs="Times New Roman"/>
-          <w:sz w:val="32"/>
-          <w:szCs w:val="32"/>
-        </w:rPr>
-      </w:pPr>
-    </w:p>
-    <w:p>
-      <w:pPr>
-        <w:tabs>
-          <w:tab w:val="left" w:pos="3075"/>
-        </w:tabs>
-        <w:rPr>
-          <w:rFonts w:ascii="Times New Roman" w:hAnsi="Times New Roman" w:cs="Times New Roman"/>
-          <w:sz w:val="32"/>
-          <w:szCs w:val="32"/>
-        </w:rPr>
-      </w:pPr>
       <w:r>
         <w:rPr>
           <w:rFonts w:ascii="Times New Roman" w:hAnsi="Times New Roman" w:cs="Times New Roman"/>
@@ -492,7 +523,6 @@
           <w:szCs w:val="28"/>
           <w:u w:val="single"/>
         </w:rPr>
-        <w:lastRenderedPageBreak/>
         <w:t>Storyline</w:t>
       </w:r>
       <w:r>
@@ -913,7 +943,6 @@
           <w:sz w:val="24"/>
           <w:szCs w:val="24"/>
         </w:rPr>
-        <w:lastRenderedPageBreak/>
         <w:t>Quest</w:t>
       </w:r>
     </w:p>
@@ -1688,7 +1717,6 @@
           <w:szCs w:val="28"/>
           <w:u w:val="single"/>
         </w:rPr>
-        <w:lastRenderedPageBreak/>
         <w:t>Flowcharts</w:t>
       </w:r>
       <w:r>
@@ -1754,7 +1782,7 @@
                     <pic:cNvPicPr/>
                   </pic:nvPicPr>
                   <pic:blipFill>
-                    <a:blip r:embed="rId9">
+                    <a:blip r:embed="rId10">
                       <a:extLst>
                         <a:ext uri="{28A0092B-C50C-407E-A947-70E740481C1C}">
                           <a14:useLocalDpi xmlns:a14="http://schemas.microsoft.com/office/drawing/2010/main" val="0"/>
@@ -1864,7 +1892,7 @@
                     <pic:cNvPicPr/>
                   </pic:nvPicPr>
                   <pic:blipFill>
-                    <a:blip r:embed="rId10">
+                    <a:blip r:embed="rId11">
                       <a:extLst>
                         <a:ext uri="{28A0092B-C50C-407E-A947-70E740481C1C}">
                           <a14:useLocalDpi xmlns:a14="http://schemas.microsoft.com/office/drawing/2010/main" val="0"/>
@@ -1965,7 +1993,7 @@
                     <pic:cNvPicPr/>
                   </pic:nvPicPr>
                   <pic:blipFill>
-                    <a:blip r:embed="rId11">
+                    <a:blip r:embed="rId12">
                       <a:extLst>
                         <a:ext uri="{28A0092B-C50C-407E-A947-70E740481C1C}">
                           <a14:useLocalDpi xmlns:a14="http://schemas.microsoft.com/office/drawing/2010/main" val="0"/>
@@ -2129,192 +2157,718 @@
           <w:szCs w:val="28"/>
         </w:rPr>
       </w:pPr>
-    </w:p>
-    <w:p>
-      <w:pPr>
-        <w:tabs>
-          <w:tab w:val="left" w:pos="3075"/>
-        </w:tabs>
-        <w:rPr>
-          <w:rFonts w:ascii="Times New Roman" w:hAnsi="Times New Roman" w:cs="Times New Roman"/>
-          <w:sz w:val="28"/>
-          <w:szCs w:val="28"/>
-        </w:rPr>
-      </w:pPr>
-    </w:p>
-    <w:p>
-      <w:pPr>
-        <w:tabs>
-          <w:tab w:val="left" w:pos="3075"/>
-        </w:tabs>
-        <w:rPr>
-          <w:rFonts w:ascii="Times New Roman" w:hAnsi="Times New Roman" w:cs="Times New Roman"/>
-          <w:sz w:val="28"/>
-          <w:szCs w:val="28"/>
-        </w:rPr>
-      </w:pPr>
-    </w:p>
-    <w:p>
-      <w:pPr>
-        <w:tabs>
-          <w:tab w:val="left" w:pos="3075"/>
-        </w:tabs>
-        <w:rPr>
-          <w:rFonts w:ascii="Times New Roman" w:hAnsi="Times New Roman" w:cs="Times New Roman"/>
-          <w:sz w:val="28"/>
-          <w:szCs w:val="28"/>
-        </w:rPr>
-      </w:pPr>
-    </w:p>
-    <w:p>
-      <w:pPr>
-        <w:tabs>
-          <w:tab w:val="left" w:pos="3075"/>
-        </w:tabs>
-        <w:rPr>
-          <w:rFonts w:ascii="Times New Roman" w:hAnsi="Times New Roman" w:cs="Times New Roman"/>
-          <w:sz w:val="28"/>
-          <w:szCs w:val="28"/>
-        </w:rPr>
-      </w:pPr>
-    </w:p>
-    <w:p>
-      <w:pPr>
-        <w:tabs>
-          <w:tab w:val="left" w:pos="3075"/>
-        </w:tabs>
-        <w:rPr>
-          <w:rFonts w:ascii="Times New Roman" w:hAnsi="Times New Roman" w:cs="Times New Roman"/>
-          <w:sz w:val="28"/>
-          <w:szCs w:val="28"/>
-        </w:rPr>
-      </w:pPr>
-    </w:p>
-    <w:p>
-      <w:pPr>
-        <w:tabs>
-          <w:tab w:val="left" w:pos="3075"/>
-        </w:tabs>
-        <w:rPr>
-          <w:rFonts w:ascii="Times New Roman" w:hAnsi="Times New Roman" w:cs="Times New Roman"/>
-          <w:sz w:val="28"/>
-          <w:szCs w:val="28"/>
-        </w:rPr>
-      </w:pPr>
-    </w:p>
-    <w:p>
-      <w:pPr>
-        <w:tabs>
-          <w:tab w:val="left" w:pos="3075"/>
-        </w:tabs>
-        <w:rPr>
-          <w:rFonts w:ascii="Times New Roman" w:hAnsi="Times New Roman" w:cs="Times New Roman"/>
-          <w:sz w:val="28"/>
-          <w:szCs w:val="28"/>
-        </w:rPr>
-      </w:pPr>
-    </w:p>
-    <w:p>
-      <w:pPr>
-        <w:tabs>
-          <w:tab w:val="left" w:pos="3075"/>
-        </w:tabs>
-        <w:rPr>
-          <w:rFonts w:ascii="Times New Roman" w:hAnsi="Times New Roman" w:cs="Times New Roman"/>
-          <w:sz w:val="28"/>
-          <w:szCs w:val="28"/>
-        </w:rPr>
-      </w:pPr>
-    </w:p>
-    <w:p>
-      <w:pPr>
-        <w:tabs>
-          <w:tab w:val="left" w:pos="3075"/>
-        </w:tabs>
-        <w:rPr>
-          <w:rFonts w:ascii="Times New Roman" w:hAnsi="Times New Roman" w:cs="Times New Roman"/>
-          <w:sz w:val="28"/>
-          <w:szCs w:val="28"/>
-        </w:rPr>
-      </w:pPr>
-    </w:p>
-    <w:p>
-      <w:pPr>
-        <w:tabs>
-          <w:tab w:val="left" w:pos="3075"/>
-        </w:tabs>
-        <w:rPr>
-          <w:rFonts w:ascii="Times New Roman" w:hAnsi="Times New Roman" w:cs="Times New Roman"/>
-          <w:sz w:val="28"/>
-          <w:szCs w:val="28"/>
-        </w:rPr>
-      </w:pPr>
-    </w:p>
-    <w:p>
-      <w:pPr>
-        <w:tabs>
-          <w:tab w:val="left" w:pos="3075"/>
-        </w:tabs>
-        <w:rPr>
-          <w:rFonts w:ascii="Times New Roman" w:hAnsi="Times New Roman" w:cs="Times New Roman"/>
-          <w:sz w:val="28"/>
-          <w:szCs w:val="28"/>
-        </w:rPr>
-      </w:pPr>
-    </w:p>
-    <w:p>
-      <w:pPr>
-        <w:tabs>
-          <w:tab w:val="left" w:pos="3075"/>
-        </w:tabs>
-        <w:rPr>
-          <w:rFonts w:ascii="Times New Roman" w:hAnsi="Times New Roman" w:cs="Times New Roman"/>
-          <w:sz w:val="28"/>
-          <w:szCs w:val="28"/>
-        </w:rPr>
-      </w:pPr>
-    </w:p>
-    <w:p>
-      <w:pPr>
-        <w:tabs>
-          <w:tab w:val="left" w:pos="3075"/>
-        </w:tabs>
-        <w:rPr>
-          <w:rFonts w:ascii="Times New Roman" w:hAnsi="Times New Roman" w:cs="Times New Roman"/>
-          <w:sz w:val="28"/>
-          <w:szCs w:val="28"/>
-        </w:rPr>
-      </w:pPr>
-    </w:p>
-    <w:p>
-      <w:pPr>
-        <w:tabs>
-          <w:tab w:val="left" w:pos="3075"/>
-        </w:tabs>
-        <w:rPr>
-          <w:rFonts w:ascii="Times New Roman" w:hAnsi="Times New Roman" w:cs="Times New Roman"/>
-          <w:sz w:val="28"/>
-          <w:szCs w:val="28"/>
-        </w:rPr>
-      </w:pPr>
-    </w:p>
-    <w:p>
-      <w:pPr>
-        <w:tabs>
-          <w:tab w:val="left" w:pos="3075"/>
-        </w:tabs>
-        <w:rPr>
-          <w:rFonts w:ascii="Times New Roman" w:hAnsi="Times New Roman" w:cs="Times New Roman"/>
-          <w:sz w:val="28"/>
-          <w:szCs w:val="28"/>
-        </w:rPr>
-      </w:pPr>
-    </w:p>
-    <w:p>
-      <w:pPr>
-        <w:tabs>
-          <w:tab w:val="left" w:pos="3075"/>
-        </w:tabs>
+      <w:r>
+        <w:rPr>
+          <w:rFonts w:ascii="Times New Roman" w:hAnsi="Times New Roman" w:cs="Times New Roman"/>
+          <w:sz w:val="28"/>
+          <w:szCs w:val="28"/>
+        </w:rPr>
+        <w:lastRenderedPageBreak/>
+        <w:t>Quest2:</w:t>
+      </w:r>
+    </w:p>
+    <w:p>
+      <w:pPr>
+        <w:tabs>
+          <w:tab w:val="left" w:pos="3075"/>
+        </w:tabs>
+        <w:rPr>
+          <w:rFonts w:ascii="Times New Roman" w:hAnsi="Times New Roman" w:cs="Times New Roman"/>
+          <w:sz w:val="28"/>
+          <w:szCs w:val="28"/>
+        </w:rPr>
+      </w:pPr>
+    </w:p>
+    <w:p>
+      <w:pPr>
+        <w:tabs>
+          <w:tab w:val="left" w:pos="3075"/>
+        </w:tabs>
+        <w:jc w:val="center"/>
+        <w:rPr>
+          <w:rFonts w:ascii="Times New Roman" w:hAnsi="Times New Roman" w:cs="Times New Roman"/>
+          <w:sz w:val="28"/>
+          <w:szCs w:val="28"/>
+        </w:rPr>
+      </w:pPr>
+      <w:r>
+        <w:rPr>
+          <w:rFonts w:ascii="Times New Roman" w:hAnsi="Times New Roman" w:cs="Times New Roman"/>
+          <w:noProof/>
+          <w:sz w:val="28"/>
+          <w:szCs w:val="28"/>
+        </w:rPr>
+        <w:drawing>
+          <wp:inline distT="0" distB="0" distL="0" distR="0" wp14:anchorId="3F5448B1" wp14:editId="313A36E1">
+            <wp:extent cx="5295408" cy="3505200"/>
+            <wp:effectExtent l="0" t="0" r="635" b="0"/>
+            <wp:docPr id="1266693527" name="Picture 2"/>
+            <wp:cNvGraphicFramePr>
+              <a:graphicFrameLocks xmlns:a="http://schemas.openxmlformats.org/drawingml/2006/main" noChangeAspect="1"/>
+            </wp:cNvGraphicFramePr>
+            <a:graphic xmlns:a="http://schemas.openxmlformats.org/drawingml/2006/main">
+              <a:graphicData uri="http://schemas.openxmlformats.org/drawingml/2006/picture">
+                <pic:pic xmlns:pic="http://schemas.openxmlformats.org/drawingml/2006/picture">
+                  <pic:nvPicPr>
+                    <pic:cNvPr id="1266693527" name="Picture 1266693527"/>
+                    <pic:cNvPicPr/>
+                  </pic:nvPicPr>
+                  <pic:blipFill>
+                    <a:blip r:embed="rId13">
+                      <a:extLst>
+                        <a:ext uri="{28A0092B-C50C-407E-A947-70E740481C1C}">
+                          <a14:useLocalDpi xmlns:a14="http://schemas.microsoft.com/office/drawing/2010/main" val="0"/>
+                        </a:ext>
+                      </a:extLst>
+                    </a:blip>
+                    <a:stretch>
+                      <a:fillRect/>
+                    </a:stretch>
+                  </pic:blipFill>
+                  <pic:spPr>
+                    <a:xfrm>
+                      <a:off x="0" y="0"/>
+                      <a:ext cx="5304770" cy="3511397"/>
+                    </a:xfrm>
+                    <a:prstGeom prst="rect">
+                      <a:avLst/>
+                    </a:prstGeom>
+                  </pic:spPr>
+                </pic:pic>
+              </a:graphicData>
+            </a:graphic>
+          </wp:inline>
+        </w:drawing>
+      </w:r>
+    </w:p>
+    <w:p>
+      <w:pPr>
+        <w:tabs>
+          <w:tab w:val="left" w:pos="3075"/>
+        </w:tabs>
+        <w:rPr>
+          <w:rFonts w:ascii="Times New Roman" w:hAnsi="Times New Roman" w:cs="Times New Roman"/>
+          <w:sz w:val="28"/>
+          <w:szCs w:val="28"/>
+        </w:rPr>
+      </w:pPr>
+    </w:p>
+    <w:p>
+      <w:pPr>
+        <w:tabs>
+          <w:tab w:val="left" w:pos="3075"/>
+        </w:tabs>
+        <w:rPr>
+          <w:rFonts w:ascii="Times New Roman" w:hAnsi="Times New Roman" w:cs="Times New Roman"/>
+          <w:sz w:val="28"/>
+          <w:szCs w:val="28"/>
+        </w:rPr>
+      </w:pPr>
+    </w:p>
+    <w:p>
+      <w:pPr>
+        <w:tabs>
+          <w:tab w:val="left" w:pos="3075"/>
+        </w:tabs>
+        <w:jc w:val="center"/>
+        <w:rPr>
+          <w:rFonts w:ascii="Times New Roman" w:hAnsi="Times New Roman" w:cs="Times New Roman"/>
+          <w:sz w:val="28"/>
+          <w:szCs w:val="28"/>
+        </w:rPr>
+      </w:pPr>
+    </w:p>
+    <w:p>
+      <w:pPr>
+        <w:tabs>
+          <w:tab w:val="left" w:pos="3075"/>
+        </w:tabs>
+        <w:jc w:val="center"/>
+        <w:rPr>
+          <w:rFonts w:ascii="Times New Roman" w:hAnsi="Times New Roman" w:cs="Times New Roman"/>
+          <w:sz w:val="28"/>
+          <w:szCs w:val="28"/>
+        </w:rPr>
+      </w:pPr>
+    </w:p>
+    <w:p>
+      <w:pPr>
+        <w:tabs>
+          <w:tab w:val="left" w:pos="3075"/>
+        </w:tabs>
+        <w:jc w:val="center"/>
+        <w:rPr>
+          <w:rFonts w:ascii="Times New Roman" w:hAnsi="Times New Roman" w:cs="Times New Roman"/>
+          <w:sz w:val="28"/>
+          <w:szCs w:val="28"/>
+        </w:rPr>
+      </w:pPr>
+      <w:r>
+        <w:rPr>
+          <w:rFonts w:ascii="Times New Roman" w:hAnsi="Times New Roman" w:cs="Times New Roman"/>
+          <w:noProof/>
+          <w:sz w:val="28"/>
+          <w:szCs w:val="28"/>
+        </w:rPr>
+        <w:lastRenderedPageBreak/>
+        <w:drawing>
+          <wp:inline distT="0" distB="0" distL="0" distR="0" wp14:anchorId="43029A6B" wp14:editId="553A88A2">
+            <wp:extent cx="4810125" cy="3584319"/>
+            <wp:effectExtent l="0" t="0" r="0" b="0"/>
+            <wp:docPr id="1915840238" name="Picture 3" descr="A diagram of a flowchart&#10;&#10;Description automatically generated"/>
+            <wp:cNvGraphicFramePr>
+              <a:graphicFrameLocks xmlns:a="http://schemas.openxmlformats.org/drawingml/2006/main" noChangeAspect="1"/>
+            </wp:cNvGraphicFramePr>
+            <a:graphic xmlns:a="http://schemas.openxmlformats.org/drawingml/2006/main">
+              <a:graphicData uri="http://schemas.openxmlformats.org/drawingml/2006/picture">
+                <pic:pic xmlns:pic="http://schemas.openxmlformats.org/drawingml/2006/picture">
+                  <pic:nvPicPr>
+                    <pic:cNvPr id="1915840238" name="Picture 3" descr="A diagram of a flowchart&#10;&#10;Description automatically generated"/>
+                    <pic:cNvPicPr/>
+                  </pic:nvPicPr>
+                  <pic:blipFill>
+                    <a:blip r:embed="rId14">
+                      <a:extLst>
+                        <a:ext uri="{28A0092B-C50C-407E-A947-70E740481C1C}">
+                          <a14:useLocalDpi xmlns:a14="http://schemas.microsoft.com/office/drawing/2010/main" val="0"/>
+                        </a:ext>
+                      </a:extLst>
+                    </a:blip>
+                    <a:stretch>
+                      <a:fillRect/>
+                    </a:stretch>
+                  </pic:blipFill>
+                  <pic:spPr>
+                    <a:xfrm>
+                      <a:off x="0" y="0"/>
+                      <a:ext cx="4824011" cy="3594666"/>
+                    </a:xfrm>
+                    <a:prstGeom prst="rect">
+                      <a:avLst/>
+                    </a:prstGeom>
+                  </pic:spPr>
+                </pic:pic>
+              </a:graphicData>
+            </a:graphic>
+          </wp:inline>
+        </w:drawing>
+      </w:r>
+    </w:p>
+    <w:p>
+      <w:pPr>
+        <w:tabs>
+          <w:tab w:val="left" w:pos="3075"/>
+        </w:tabs>
+        <w:jc w:val="center"/>
+        <w:rPr>
+          <w:rFonts w:ascii="Times New Roman" w:hAnsi="Times New Roman" w:cs="Times New Roman"/>
+          <w:sz w:val="28"/>
+          <w:szCs w:val="28"/>
+        </w:rPr>
+      </w:pPr>
+    </w:p>
+    <w:p>
+      <w:pPr>
+        <w:tabs>
+          <w:tab w:val="left" w:pos="3075"/>
+        </w:tabs>
+        <w:jc w:val="center"/>
+        <w:rPr>
+          <w:rFonts w:ascii="Times New Roman" w:hAnsi="Times New Roman" w:cs="Times New Roman"/>
+          <w:sz w:val="28"/>
+          <w:szCs w:val="28"/>
+        </w:rPr>
+      </w:pPr>
+      <w:r>
+        <w:rPr>
+          <w:rFonts w:ascii="Times New Roman" w:hAnsi="Times New Roman" w:cs="Times New Roman"/>
+          <w:noProof/>
+          <w:sz w:val="28"/>
+          <w:szCs w:val="28"/>
+        </w:rPr>
+        <w:drawing>
+          <wp:inline distT="0" distB="0" distL="0" distR="0" wp14:anchorId="3576CE08" wp14:editId="66B47334">
+            <wp:extent cx="5582429" cy="2381582"/>
+            <wp:effectExtent l="0" t="0" r="0" b="0"/>
+            <wp:docPr id="1705004273" name="Picture 4" descr="A diagram of a computer&#10;&#10;Description automatically generated"/>
+            <wp:cNvGraphicFramePr>
+              <a:graphicFrameLocks xmlns:a="http://schemas.openxmlformats.org/drawingml/2006/main" noChangeAspect="1"/>
+            </wp:cNvGraphicFramePr>
+            <a:graphic xmlns:a="http://schemas.openxmlformats.org/drawingml/2006/main">
+              <a:graphicData uri="http://schemas.openxmlformats.org/drawingml/2006/picture">
+                <pic:pic xmlns:pic="http://schemas.openxmlformats.org/drawingml/2006/picture">
+                  <pic:nvPicPr>
+                    <pic:cNvPr id="1705004273" name="Picture 4" descr="A diagram of a computer&#10;&#10;Description automatically generated"/>
+                    <pic:cNvPicPr/>
+                  </pic:nvPicPr>
+                  <pic:blipFill>
+                    <a:blip r:embed="rId15">
+                      <a:extLst>
+                        <a:ext uri="{28A0092B-C50C-407E-A947-70E740481C1C}">
+                          <a14:useLocalDpi xmlns:a14="http://schemas.microsoft.com/office/drawing/2010/main" val="0"/>
+                        </a:ext>
+                      </a:extLst>
+                    </a:blip>
+                    <a:stretch>
+                      <a:fillRect/>
+                    </a:stretch>
+                  </pic:blipFill>
+                  <pic:spPr>
+                    <a:xfrm>
+                      <a:off x="0" y="0"/>
+                      <a:ext cx="5582429" cy="2381582"/>
+                    </a:xfrm>
+                    <a:prstGeom prst="rect">
+                      <a:avLst/>
+                    </a:prstGeom>
+                  </pic:spPr>
+                </pic:pic>
+              </a:graphicData>
+            </a:graphic>
+          </wp:inline>
+        </w:drawing>
+      </w:r>
+    </w:p>
+    <w:p>
+      <w:pPr>
+        <w:tabs>
+          <w:tab w:val="left" w:pos="3075"/>
+        </w:tabs>
+        <w:rPr>
+          <w:rFonts w:ascii="Times New Roman" w:hAnsi="Times New Roman" w:cs="Times New Roman"/>
+          <w:sz w:val="28"/>
+          <w:szCs w:val="28"/>
+        </w:rPr>
+      </w:pPr>
+    </w:p>
+    <w:p>
+      <w:pPr>
+        <w:tabs>
+          <w:tab w:val="left" w:pos="3075"/>
+        </w:tabs>
+        <w:rPr>
+          <w:rFonts w:ascii="Times New Roman" w:hAnsi="Times New Roman" w:cs="Times New Roman"/>
+          <w:sz w:val="28"/>
+          <w:szCs w:val="28"/>
+        </w:rPr>
+      </w:pPr>
+    </w:p>
+    <w:p>
+      <w:pPr>
+        <w:tabs>
+          <w:tab w:val="left" w:pos="3075"/>
+        </w:tabs>
+        <w:rPr>
+          <w:rFonts w:ascii="Times New Roman" w:hAnsi="Times New Roman" w:cs="Times New Roman"/>
+          <w:sz w:val="28"/>
+          <w:szCs w:val="28"/>
+        </w:rPr>
+      </w:pPr>
+    </w:p>
+    <w:p>
+      <w:pPr>
+        <w:tabs>
+          <w:tab w:val="left" w:pos="3075"/>
+        </w:tabs>
+        <w:rPr>
+          <w:rFonts w:ascii="Times New Roman" w:hAnsi="Times New Roman" w:cs="Times New Roman"/>
+          <w:sz w:val="28"/>
+          <w:szCs w:val="28"/>
+        </w:rPr>
+      </w:pPr>
+    </w:p>
+    <w:p>
+      <w:pPr>
+        <w:tabs>
+          <w:tab w:val="left" w:pos="3075"/>
+        </w:tabs>
+        <w:rPr>
+          <w:rFonts w:ascii="Times New Roman" w:hAnsi="Times New Roman" w:cs="Times New Roman"/>
+          <w:sz w:val="28"/>
+          <w:szCs w:val="28"/>
+        </w:rPr>
+      </w:pPr>
+    </w:p>
+    <w:p>
+      <w:pPr>
+        <w:tabs>
+          <w:tab w:val="left" w:pos="3075"/>
+        </w:tabs>
+        <w:rPr>
+          <w:rFonts w:ascii="Times New Roman" w:hAnsi="Times New Roman" w:cs="Times New Roman"/>
+          <w:sz w:val="28"/>
+          <w:szCs w:val="28"/>
+        </w:rPr>
+      </w:pPr>
+      <w:r>
+        <w:rPr>
+          <w:rFonts w:ascii="Times New Roman" w:hAnsi="Times New Roman" w:cs="Times New Roman"/>
+          <w:sz w:val="28"/>
+          <w:szCs w:val="28"/>
+        </w:rPr>
+        <w:lastRenderedPageBreak/>
+        <w:t>Quest 3:</w:t>
+      </w:r>
+    </w:p>
+    <w:p>
+      <w:pPr>
+        <w:tabs>
+          <w:tab w:val="left" w:pos="3075"/>
+        </w:tabs>
+        <w:jc w:val="center"/>
+        <w:rPr>
+          <w:rFonts w:ascii="Times New Roman" w:hAnsi="Times New Roman" w:cs="Times New Roman"/>
+          <w:sz w:val="28"/>
+          <w:szCs w:val="28"/>
+        </w:rPr>
+      </w:pPr>
+      <w:r>
+        <w:rPr>
+          <w:rFonts w:ascii="Times New Roman" w:hAnsi="Times New Roman" w:cs="Times New Roman"/>
+          <w:noProof/>
+          <w:sz w:val="28"/>
+          <w:szCs w:val="28"/>
+        </w:rPr>
+        <w:drawing>
+          <wp:inline distT="0" distB="0" distL="0" distR="0" wp14:anchorId="688DD23E" wp14:editId="42C94F63">
+            <wp:extent cx="2800350" cy="2726302"/>
+            <wp:effectExtent l="0" t="0" r="0" b="0"/>
+            <wp:docPr id="619939239" name="Picture 5" descr="A diagram of a flowchart&#10;&#10;Description automatically generated"/>
+            <wp:cNvGraphicFramePr>
+              <a:graphicFrameLocks xmlns:a="http://schemas.openxmlformats.org/drawingml/2006/main" noChangeAspect="1"/>
+            </wp:cNvGraphicFramePr>
+            <a:graphic xmlns:a="http://schemas.openxmlformats.org/drawingml/2006/main">
+              <a:graphicData uri="http://schemas.openxmlformats.org/drawingml/2006/picture">
+                <pic:pic xmlns:pic="http://schemas.openxmlformats.org/drawingml/2006/picture">
+                  <pic:nvPicPr>
+                    <pic:cNvPr id="619939239" name="Picture 5" descr="A diagram of a flowchart&#10;&#10;Description automatically generated"/>
+                    <pic:cNvPicPr/>
+                  </pic:nvPicPr>
+                  <pic:blipFill>
+                    <a:blip r:embed="rId16">
+                      <a:extLst>
+                        <a:ext uri="{28A0092B-C50C-407E-A947-70E740481C1C}">
+                          <a14:useLocalDpi xmlns:a14="http://schemas.microsoft.com/office/drawing/2010/main" val="0"/>
+                        </a:ext>
+                      </a:extLst>
+                    </a:blip>
+                    <a:stretch>
+                      <a:fillRect/>
+                    </a:stretch>
+                  </pic:blipFill>
+                  <pic:spPr>
+                    <a:xfrm>
+                      <a:off x="0" y="0"/>
+                      <a:ext cx="2808157" cy="2733903"/>
+                    </a:xfrm>
+                    <a:prstGeom prst="rect">
+                      <a:avLst/>
+                    </a:prstGeom>
+                  </pic:spPr>
+                </pic:pic>
+              </a:graphicData>
+            </a:graphic>
+          </wp:inline>
+        </w:drawing>
+      </w:r>
+    </w:p>
+    <w:p>
+      <w:pPr>
+        <w:tabs>
+          <w:tab w:val="left" w:pos="3075"/>
+        </w:tabs>
+        <w:jc w:val="center"/>
+        <w:rPr>
+          <w:rFonts w:ascii="Times New Roman" w:hAnsi="Times New Roman" w:cs="Times New Roman"/>
+          <w:sz w:val="28"/>
+          <w:szCs w:val="28"/>
+        </w:rPr>
+      </w:pPr>
+    </w:p>
+    <w:p>
+      <w:pPr>
+        <w:tabs>
+          <w:tab w:val="left" w:pos="3075"/>
+        </w:tabs>
+        <w:jc w:val="center"/>
+        <w:rPr>
+          <w:rFonts w:ascii="Times New Roman" w:hAnsi="Times New Roman" w:cs="Times New Roman"/>
+          <w:sz w:val="28"/>
+          <w:szCs w:val="28"/>
+        </w:rPr>
+      </w:pPr>
+      <w:r>
+        <w:rPr>
+          <w:rFonts w:ascii="Times New Roman" w:hAnsi="Times New Roman" w:cs="Times New Roman"/>
+          <w:noProof/>
+          <w:sz w:val="28"/>
+          <w:szCs w:val="28"/>
+        </w:rPr>
+        <w:drawing>
+          <wp:inline distT="0" distB="0" distL="0" distR="0" wp14:anchorId="3142C01A" wp14:editId="7CCCDBAB">
+            <wp:extent cx="4619625" cy="4079427"/>
+            <wp:effectExtent l="0" t="0" r="0" b="0"/>
+            <wp:docPr id="90226904" name="Picture 6" descr="A diagram of a path&#10;&#10;Description automatically generated"/>
+            <wp:cNvGraphicFramePr>
+              <a:graphicFrameLocks xmlns:a="http://schemas.openxmlformats.org/drawingml/2006/main" noChangeAspect="1"/>
+            </wp:cNvGraphicFramePr>
+            <a:graphic xmlns:a="http://schemas.openxmlformats.org/drawingml/2006/main">
+              <a:graphicData uri="http://schemas.openxmlformats.org/drawingml/2006/picture">
+                <pic:pic xmlns:pic="http://schemas.openxmlformats.org/drawingml/2006/picture">
+                  <pic:nvPicPr>
+                    <pic:cNvPr id="90226904" name="Picture 6" descr="A diagram of a path&#10;&#10;Description automatically generated"/>
+                    <pic:cNvPicPr/>
+                  </pic:nvPicPr>
+                  <pic:blipFill>
+                    <a:blip r:embed="rId17">
+                      <a:extLst>
+                        <a:ext uri="{28A0092B-C50C-407E-A947-70E740481C1C}">
+                          <a14:useLocalDpi xmlns:a14="http://schemas.microsoft.com/office/drawing/2010/main" val="0"/>
+                        </a:ext>
+                      </a:extLst>
+                    </a:blip>
+                    <a:stretch>
+                      <a:fillRect/>
+                    </a:stretch>
+                  </pic:blipFill>
+                  <pic:spPr>
+                    <a:xfrm>
+                      <a:off x="0" y="0"/>
+                      <a:ext cx="4622088" cy="4081602"/>
+                    </a:xfrm>
+                    <a:prstGeom prst="rect">
+                      <a:avLst/>
+                    </a:prstGeom>
+                  </pic:spPr>
+                </pic:pic>
+              </a:graphicData>
+            </a:graphic>
+          </wp:inline>
+        </w:drawing>
+      </w:r>
+    </w:p>
+    <w:p>
+      <w:pPr>
+        <w:tabs>
+          <w:tab w:val="left" w:pos="3075"/>
+        </w:tabs>
+        <w:rPr>
+          <w:rFonts w:ascii="Times New Roman" w:hAnsi="Times New Roman" w:cs="Times New Roman"/>
+          <w:sz w:val="28"/>
+          <w:szCs w:val="28"/>
+        </w:rPr>
+      </w:pPr>
+    </w:p>
+    <w:p>
+      <w:pPr>
+        <w:tabs>
+          <w:tab w:val="left" w:pos="3075"/>
+        </w:tabs>
+        <w:rPr>
+          <w:rFonts w:ascii="Times New Roman" w:hAnsi="Times New Roman" w:cs="Times New Roman"/>
+          <w:sz w:val="28"/>
+          <w:szCs w:val="28"/>
+        </w:rPr>
+      </w:pPr>
+    </w:p>
+    <w:p>
+      <w:pPr>
+        <w:tabs>
+          <w:tab w:val="left" w:pos="3075"/>
+        </w:tabs>
+        <w:jc w:val="center"/>
+        <w:rPr>
+          <w:rFonts w:ascii="Times New Roman" w:hAnsi="Times New Roman" w:cs="Times New Roman"/>
+          <w:sz w:val="28"/>
+          <w:szCs w:val="28"/>
+        </w:rPr>
+      </w:pPr>
+      <w:r>
+        <w:rPr>
+          <w:rFonts w:ascii="Times New Roman" w:hAnsi="Times New Roman" w:cs="Times New Roman"/>
+          <w:noProof/>
+          <w:sz w:val="28"/>
+          <w:szCs w:val="28"/>
+        </w:rPr>
+        <w:lastRenderedPageBreak/>
+        <w:drawing>
+          <wp:inline distT="0" distB="0" distL="0" distR="0" wp14:anchorId="0C4B44B1" wp14:editId="04A79362">
+            <wp:extent cx="4381500" cy="3922081"/>
+            <wp:effectExtent l="0" t="0" r="0" b="2540"/>
+            <wp:docPr id="2046823563" name="Picture 7" descr="A diagram of a diagram&#10;&#10;Description automatically generated"/>
+            <wp:cNvGraphicFramePr>
+              <a:graphicFrameLocks xmlns:a="http://schemas.openxmlformats.org/drawingml/2006/main" noChangeAspect="1"/>
+            </wp:cNvGraphicFramePr>
+            <a:graphic xmlns:a="http://schemas.openxmlformats.org/drawingml/2006/main">
+              <a:graphicData uri="http://schemas.openxmlformats.org/drawingml/2006/picture">
+                <pic:pic xmlns:pic="http://schemas.openxmlformats.org/drawingml/2006/picture">
+                  <pic:nvPicPr>
+                    <pic:cNvPr id="2046823563" name="Picture 7" descr="A diagram of a diagram&#10;&#10;Description automatically generated"/>
+                    <pic:cNvPicPr/>
+                  </pic:nvPicPr>
+                  <pic:blipFill>
+                    <a:blip r:embed="rId18">
+                      <a:extLst>
+                        <a:ext uri="{28A0092B-C50C-407E-A947-70E740481C1C}">
+                          <a14:useLocalDpi xmlns:a14="http://schemas.microsoft.com/office/drawing/2010/main" val="0"/>
+                        </a:ext>
+                      </a:extLst>
+                    </a:blip>
+                    <a:stretch>
+                      <a:fillRect/>
+                    </a:stretch>
+                  </pic:blipFill>
+                  <pic:spPr>
+                    <a:xfrm>
+                      <a:off x="0" y="0"/>
+                      <a:ext cx="4388739" cy="3928561"/>
+                    </a:xfrm>
+                    <a:prstGeom prst="rect">
+                      <a:avLst/>
+                    </a:prstGeom>
+                  </pic:spPr>
+                </pic:pic>
+              </a:graphicData>
+            </a:graphic>
+          </wp:inline>
+        </w:drawing>
+      </w:r>
+    </w:p>
+    <w:p>
+      <w:pPr>
+        <w:tabs>
+          <w:tab w:val="left" w:pos="3075"/>
+        </w:tabs>
+        <w:jc w:val="center"/>
+        <w:rPr>
+          <w:rFonts w:ascii="Times New Roman" w:hAnsi="Times New Roman" w:cs="Times New Roman"/>
+          <w:sz w:val="28"/>
+          <w:szCs w:val="28"/>
+        </w:rPr>
+      </w:pPr>
+    </w:p>
+    <w:p>
+      <w:pPr>
+        <w:tabs>
+          <w:tab w:val="left" w:pos="3075"/>
+        </w:tabs>
+        <w:jc w:val="center"/>
+        <w:rPr>
+          <w:rFonts w:ascii="Times New Roman" w:hAnsi="Times New Roman" w:cs="Times New Roman"/>
+          <w:sz w:val="28"/>
+          <w:szCs w:val="28"/>
+        </w:rPr>
+      </w:pPr>
+      <w:r>
+        <w:rPr>
+          <w:rFonts w:ascii="Times New Roman" w:hAnsi="Times New Roman" w:cs="Times New Roman"/>
+          <w:noProof/>
+          <w:sz w:val="28"/>
+          <w:szCs w:val="28"/>
+        </w:rPr>
+        <w:drawing>
+          <wp:inline distT="0" distB="0" distL="0" distR="0" wp14:anchorId="4D1F78AE" wp14:editId="3329D091">
+            <wp:extent cx="2534004" cy="2543530"/>
+            <wp:effectExtent l="0" t="0" r="0" b="9525"/>
+            <wp:docPr id="1640893011" name="Picture 8" descr="A diagram of a flowchart&#10;&#10;Description automatically generated"/>
+            <wp:cNvGraphicFramePr>
+              <a:graphicFrameLocks xmlns:a="http://schemas.openxmlformats.org/drawingml/2006/main" noChangeAspect="1"/>
+            </wp:cNvGraphicFramePr>
+            <a:graphic xmlns:a="http://schemas.openxmlformats.org/drawingml/2006/main">
+              <a:graphicData uri="http://schemas.openxmlformats.org/drawingml/2006/picture">
+                <pic:pic xmlns:pic="http://schemas.openxmlformats.org/drawingml/2006/picture">
+                  <pic:nvPicPr>
+                    <pic:cNvPr id="1640893011" name="Picture 8" descr="A diagram of a flowchart&#10;&#10;Description automatically generated"/>
+                    <pic:cNvPicPr/>
+                  </pic:nvPicPr>
+                  <pic:blipFill>
+                    <a:blip r:embed="rId19">
+                      <a:extLst>
+                        <a:ext uri="{28A0092B-C50C-407E-A947-70E740481C1C}">
+                          <a14:useLocalDpi xmlns:a14="http://schemas.microsoft.com/office/drawing/2010/main" val="0"/>
+                        </a:ext>
+                      </a:extLst>
+                    </a:blip>
+                    <a:stretch>
+                      <a:fillRect/>
+                    </a:stretch>
+                  </pic:blipFill>
+                  <pic:spPr>
+                    <a:xfrm>
+                      <a:off x="0" y="0"/>
+                      <a:ext cx="2534004" cy="2543530"/>
+                    </a:xfrm>
+                    <a:prstGeom prst="rect">
+                      <a:avLst/>
+                    </a:prstGeom>
+                  </pic:spPr>
+                </pic:pic>
+              </a:graphicData>
+            </a:graphic>
+          </wp:inline>
+        </w:drawing>
+      </w:r>
+    </w:p>
+    <w:p>
+      <w:pPr>
+        <w:tabs>
+          <w:tab w:val="left" w:pos="3075"/>
+        </w:tabs>
+        <w:rPr>
+          <w:rFonts w:ascii="Times New Roman" w:hAnsi="Times New Roman" w:cs="Times New Roman"/>
+          <w:sz w:val="28"/>
+          <w:szCs w:val="28"/>
+        </w:rPr>
+      </w:pPr>
+    </w:p>
+    <w:p>
+      <w:pPr>
+        <w:tabs>
+          <w:tab w:val="left" w:pos="3075"/>
+        </w:tabs>
+        <w:rPr>
+          <w:rFonts w:ascii="Times New Roman" w:hAnsi="Times New Roman" w:cs="Times New Roman"/>
+          <w:sz w:val="28"/>
+          <w:szCs w:val="28"/>
+        </w:rPr>
+      </w:pPr>
+    </w:p>
+    <w:p>
+      <w:pPr>
+        <w:tabs>
+          <w:tab w:val="left" w:pos="3075"/>
+        </w:tabs>
+        <w:rPr>
+          <w:rFonts w:ascii="Times New Roman" w:hAnsi="Times New Roman" w:cs="Times New Roman"/>
+          <w:sz w:val="28"/>
+          <w:szCs w:val="28"/>
+        </w:rPr>
+      </w:pPr>
+    </w:p>
+    <w:p>
+      <w:pPr>
+        <w:tabs>
+          <w:tab w:val="left" w:pos="3075"/>
+        </w:tabs>
+        <w:rPr>
+          <w:rFonts w:ascii="Times New Roman" w:hAnsi="Times New Roman" w:cs="Times New Roman"/>
+          <w:sz w:val="28"/>
+          <w:szCs w:val="28"/>
+        </w:rPr>
+      </w:pPr>
+    </w:p>
+    <w:p>
+      <w:pPr>
+        <w:tabs>
+          <w:tab w:val="left" w:pos="3075"/>
+        </w:tabs>
+        <w:rPr>
+          <w:rFonts w:ascii="Times New Roman" w:hAnsi="Times New Roman" w:cs="Times New Roman"/>
+          <w:sz w:val="28"/>
+          <w:szCs w:val="28"/>
+        </w:rPr>
+      </w:pPr>
+      <w:r>
         <w:rPr>
           <w:rFonts w:ascii="Times New Roman" w:hAnsi="Times New Roman" w:cs="Times New Roman"/>
           <w:b/>
@@ -2323,28 +2877,7 @@
           <w:szCs w:val="28"/>
           <w:u w:val="single"/>
         </w:rPr>
-      </w:pPr>
-    </w:p>
-    <w:p>
-      <w:pPr>
-        <w:tabs>
-          <w:tab w:val="left" w:pos="3075"/>
-        </w:tabs>
-        <w:rPr>
-          <w:rFonts w:ascii="Times New Roman" w:hAnsi="Times New Roman" w:cs="Times New Roman"/>
-          <w:sz w:val="28"/>
-          <w:szCs w:val="28"/>
-        </w:rPr>
-      </w:pPr>
-      <w:r>
-        <w:rPr>
-          <w:rFonts w:ascii="Times New Roman" w:hAnsi="Times New Roman" w:cs="Times New Roman"/>
-          <w:b/>
-          <w:bCs/>
-          <w:sz w:val="28"/>
-          <w:szCs w:val="28"/>
-          <w:u w:val="single"/>
-        </w:rPr>
+        <w:lastRenderedPageBreak/>
         <w:t>Workload Distribution</w:t>
       </w:r>
       <w:r>
